--- a/Traktandenliste/Traktandenliste 9. Mar 15.docx
+++ b/Traktandenliste/Traktandenliste 9. Mar 15.docx
@@ -422,61 +422,129 @@
           <w:sz w:val="20"/>
           <w:szCs w:val="20"/>
         </w:rPr>
-        <w:t xml:space="preserve"> noch für die erste Iteration gemacht we</w:t>
-      </w:r>
-      <w:r>
-        <w:rPr>
-          <w:rFonts w:asciiTheme="majorHAnsi" w:eastAsia="Arial Unicode MS" w:hAnsiTheme="majorHAnsi" w:cstheme="majorHAnsi"/>
+        <w:t xml:space="preserve"> noch für die erste Iteration gemacht werden?</w:t>
+      </w:r>
+    </w:p>
+    <w:p>
+      <w:pPr>
+        <w:pStyle w:val="TextA"/>
+        <w:rPr>
+          <w:rFonts w:asciiTheme="majorHAnsi" w:hAnsiTheme="majorHAnsi" w:cstheme="majorHAnsi"/>
+          <w:sz w:val="20"/>
+          <w:szCs w:val="20"/>
+        </w:rPr>
+      </w:pPr>
+    </w:p>
+    <w:p>
+      <w:pPr>
+        <w:pStyle w:val="TextA"/>
+        <w:rPr>
+          <w:rFonts w:asciiTheme="majorHAnsi" w:hAnsiTheme="majorHAnsi" w:cstheme="majorHAnsi"/>
+          <w:sz w:val="20"/>
+          <w:szCs w:val="20"/>
+        </w:rPr>
+      </w:pPr>
+    </w:p>
+    <w:p>
+      <w:pPr>
+        <w:pStyle w:val="UntertitelA"/>
+        <w:rPr>
+          <w:rFonts w:asciiTheme="majorHAnsi" w:hAnsiTheme="majorHAnsi" w:cstheme="majorHAnsi"/>
+        </w:rPr>
+      </w:pPr>
+      <w:r>
+        <w:rPr>
+          <w:rFonts w:asciiTheme="majorHAnsi" w:hAnsiTheme="majorHAnsi" w:cstheme="majorHAnsi"/>
+        </w:rPr>
+        <w:t>Organisatorisches:</w:t>
+      </w:r>
+    </w:p>
+    <w:p>
+      <w:pPr>
+        <w:pStyle w:val="TextA"/>
+        <w:rPr>
+          <w:rFonts w:asciiTheme="majorHAnsi" w:hAnsiTheme="majorHAnsi" w:cstheme="majorHAnsi"/>
           <w:b/>
           <w:bCs/>
           <w:sz w:val="20"/>
           <w:szCs w:val="20"/>
         </w:rPr>
-        <w:t>r</w:t>
-      </w:r>
-      <w:r>
-        <w:rPr>
-          <w:rFonts w:asciiTheme="majorHAnsi" w:eastAsia="Arial Unicode MS" w:hAnsiTheme="majorHAnsi" w:cstheme="majorHAnsi"/>
-          <w:b/>
-          <w:bCs/>
-          <w:sz w:val="20"/>
-          <w:szCs w:val="20"/>
-        </w:rPr>
-        <w:t>den?</w:t>
-      </w:r>
+      </w:pPr>
     </w:p>
     <w:p>
       <w:pPr>
         <w:pStyle w:val="TextA"/>
         <w:rPr>
-          <w:rFonts w:asciiTheme="majorHAnsi" w:hAnsiTheme="majorHAnsi" w:cstheme="majorHAnsi"/>
-          <w:sz w:val="20"/>
-          <w:szCs w:val="20"/>
-        </w:rPr>
-      </w:pPr>
+          <w:rFonts w:asciiTheme="majorHAnsi" w:eastAsia="Arial Unicode MS" w:hAnsiTheme="majorHAnsi" w:cstheme="majorHAnsi"/>
+          <w:sz w:val="20"/>
+          <w:szCs w:val="20"/>
+        </w:rPr>
+      </w:pPr>
+      <w:r>
+        <w:rPr>
+          <w:rFonts w:asciiTheme="majorHAnsi" w:eastAsia="Arial Unicode MS" w:hAnsiTheme="majorHAnsi" w:cstheme="majorHAnsi"/>
+          <w:sz w:val="20"/>
+          <w:szCs w:val="20"/>
+        </w:rPr>
+        <w:t>Wer übernimmt die Präsentation der ersten Iteration?</w:t>
+      </w:r>
     </w:p>
     <w:p>
       <w:pPr>
         <w:pStyle w:val="TextA"/>
         <w:rPr>
-          <w:rFonts w:asciiTheme="majorHAnsi" w:hAnsiTheme="majorHAnsi" w:cstheme="majorHAnsi"/>
-          <w:sz w:val="20"/>
-          <w:szCs w:val="20"/>
-        </w:rPr>
-      </w:pPr>
-    </w:p>
-    <w:p>
-      <w:pPr>
-        <w:pStyle w:val="UntertitelA"/>
-        <w:rPr>
-          <w:rFonts w:asciiTheme="majorHAnsi" w:hAnsiTheme="majorHAnsi" w:cstheme="majorHAnsi"/>
-        </w:rPr>
-      </w:pPr>
-      <w:r>
-        <w:rPr>
-          <w:rFonts w:asciiTheme="majorHAnsi" w:hAnsiTheme="majorHAnsi" w:cstheme="majorHAnsi"/>
-        </w:rPr>
-        <w:t>Organisatorisches:</w:t>
+          <w:rFonts w:asciiTheme="majorHAnsi" w:eastAsia="Arial Unicode MS" w:hAnsiTheme="majorHAnsi" w:cstheme="majorHAnsi"/>
+          <w:sz w:val="20"/>
+          <w:szCs w:val="20"/>
+        </w:rPr>
+      </w:pPr>
+      <w:r>
+        <w:rPr>
+          <w:rFonts w:asciiTheme="majorHAnsi" w:eastAsia="Arial Unicode MS" w:hAnsiTheme="majorHAnsi" w:cstheme="majorHAnsi"/>
+          <w:sz w:val="20"/>
+          <w:szCs w:val="20"/>
+        </w:rPr>
+        <w:t>Braucht es noch</w:t>
+      </w:r>
+      <w:r>
+        <w:rPr>
+          <w:rFonts w:asciiTheme="majorHAnsi" w:eastAsia="Arial Unicode MS" w:hAnsiTheme="majorHAnsi" w:cstheme="majorHAnsi"/>
+          <w:sz w:val="20"/>
+          <w:szCs w:val="20"/>
+        </w:rPr>
+        <w:t xml:space="preserve"> eine Meeting</w:t>
+      </w:r>
+      <w:r>
+        <w:rPr>
+          <w:rFonts w:asciiTheme="majorHAnsi" w:eastAsia="Arial Unicode MS" w:hAnsiTheme="majorHAnsi" w:cstheme="majorHAnsi"/>
+          <w:sz w:val="20"/>
+          <w:szCs w:val="20"/>
+        </w:rPr>
+        <w:t xml:space="preserve"> gegen Ende der Woche</w:t>
+      </w:r>
+      <w:r>
+        <w:rPr>
+          <w:rFonts w:asciiTheme="majorHAnsi" w:eastAsia="Arial Unicode MS" w:hAnsiTheme="majorHAnsi" w:cstheme="majorHAnsi"/>
+          <w:sz w:val="20"/>
+          <w:szCs w:val="20"/>
+        </w:rPr>
+        <w:t xml:space="preserve">, um der Zustand der ersten Iteration zu </w:t>
+      </w:r>
+      <w:r>
+        <w:rPr>
+          <w:rFonts w:asciiTheme="majorHAnsi" w:eastAsia="Arial Unicode MS" w:hAnsiTheme="majorHAnsi" w:cstheme="majorHAnsi"/>
+          <w:sz w:val="20"/>
+          <w:szCs w:val="20"/>
+        </w:rPr>
+        <w:t>kontrollieren</w:t>
+      </w:r>
+      <w:r>
+        <w:rPr>
+          <w:rFonts w:asciiTheme="majorHAnsi" w:eastAsia="Arial Unicode MS" w:hAnsiTheme="majorHAnsi" w:cstheme="majorHAnsi"/>
+          <w:sz w:val="20"/>
+          <w:szCs w:val="20"/>
+        </w:rPr>
+        <w:t>?</w:t>
       </w:r>
     </w:p>
     <w:p>
@@ -484,105 +552,41 @@
         <w:pStyle w:val="TextA"/>
         <w:rPr>
           <w:rFonts w:asciiTheme="majorHAnsi" w:hAnsiTheme="majorHAnsi" w:cstheme="majorHAnsi"/>
-          <w:b/>
-          <w:bCs/>
-          <w:sz w:val="20"/>
-          <w:szCs w:val="20"/>
-        </w:rPr>
-      </w:pPr>
-    </w:p>
-    <w:p>
-      <w:pPr>
-        <w:pStyle w:val="TextA"/>
-        <w:rPr>
-          <w:rFonts w:asciiTheme="majorHAnsi" w:eastAsia="Arial Unicode MS" w:hAnsiTheme="majorHAnsi" w:cstheme="majorHAnsi"/>
-          <w:sz w:val="20"/>
-          <w:szCs w:val="20"/>
-        </w:rPr>
-      </w:pPr>
-      <w:r>
-        <w:rPr>
-          <w:rFonts w:asciiTheme="majorHAnsi" w:eastAsia="Arial Unicode MS" w:hAnsiTheme="majorHAnsi" w:cstheme="majorHAnsi"/>
-          <w:sz w:val="20"/>
-          <w:szCs w:val="20"/>
-        </w:rPr>
-        <w:t>Wer übernimmt die Präsentation der ersten Iteration?</w:t>
-      </w:r>
-    </w:p>
-    <w:p>
-      <w:pPr>
-        <w:pStyle w:val="TextA"/>
-        <w:rPr>
-          <w:rFonts w:asciiTheme="majorHAnsi" w:eastAsia="Arial Unicode MS" w:hAnsiTheme="majorHAnsi" w:cstheme="majorHAnsi"/>
-          <w:sz w:val="20"/>
-          <w:szCs w:val="20"/>
-        </w:rPr>
-      </w:pPr>
-      <w:r>
-        <w:rPr>
-          <w:rFonts w:asciiTheme="majorHAnsi" w:eastAsia="Arial Unicode MS" w:hAnsiTheme="majorHAnsi" w:cstheme="majorHAnsi"/>
-          <w:sz w:val="20"/>
-          <w:szCs w:val="20"/>
-        </w:rPr>
-        <w:t>Braucht es noch</w:t>
-      </w:r>
-      <w:r>
-        <w:rPr>
-          <w:rFonts w:asciiTheme="majorHAnsi" w:eastAsia="Arial Unicode MS" w:hAnsiTheme="majorHAnsi" w:cstheme="majorHAnsi"/>
-          <w:sz w:val="20"/>
-          <w:szCs w:val="20"/>
-        </w:rPr>
-        <w:t xml:space="preserve"> eine Meeting</w:t>
-      </w:r>
-      <w:r>
-        <w:rPr>
-          <w:rFonts w:asciiTheme="majorHAnsi" w:eastAsia="Arial Unicode MS" w:hAnsiTheme="majorHAnsi" w:cstheme="majorHAnsi"/>
-          <w:sz w:val="20"/>
-          <w:szCs w:val="20"/>
-        </w:rPr>
-        <w:t xml:space="preserve"> gegen Ende der Woche</w:t>
-      </w:r>
-      <w:r>
-        <w:rPr>
-          <w:rFonts w:asciiTheme="majorHAnsi" w:eastAsia="Arial Unicode MS" w:hAnsiTheme="majorHAnsi" w:cstheme="majorHAnsi"/>
-          <w:sz w:val="20"/>
-          <w:szCs w:val="20"/>
-        </w:rPr>
-        <w:t xml:space="preserve">, um der Zustand der ersten Iteration zu </w:t>
-      </w:r>
-      <w:r>
-        <w:rPr>
-          <w:rFonts w:asciiTheme="majorHAnsi" w:eastAsia="Arial Unicode MS" w:hAnsiTheme="majorHAnsi" w:cstheme="majorHAnsi"/>
-          <w:sz w:val="20"/>
-          <w:szCs w:val="20"/>
-        </w:rPr>
-        <w:t>kontrollieren</w:t>
-      </w:r>
-      <w:r>
-        <w:rPr>
-          <w:rFonts w:asciiTheme="majorHAnsi" w:eastAsia="Arial Unicode MS" w:hAnsiTheme="majorHAnsi" w:cstheme="majorHAnsi"/>
-          <w:sz w:val="20"/>
-          <w:szCs w:val="20"/>
-        </w:rPr>
-        <w:t>?</w:t>
-      </w:r>
-    </w:p>
-    <w:p>
-      <w:pPr>
-        <w:pStyle w:val="TextA"/>
-        <w:rPr>
-          <w:rFonts w:asciiTheme="majorHAnsi" w:hAnsiTheme="majorHAnsi" w:cstheme="majorHAnsi"/>
-          <w:sz w:val="20"/>
-          <w:szCs w:val="20"/>
-        </w:rPr>
-      </w:pPr>
-      <w:r>
-        <w:rPr>
-          <w:rFonts w:asciiTheme="majorHAnsi" w:hAnsiTheme="majorHAnsi" w:cstheme="majorHAnsi"/>
-          <w:sz w:val="20"/>
-          <w:szCs w:val="20"/>
-        </w:rPr>
-        <w:t>Termin für ein Meeting mit Tara, um die erste Iteration zu zeigen und besprechen</w:t>
+          <w:sz w:val="20"/>
+          <w:szCs w:val="20"/>
+        </w:rPr>
+      </w:pPr>
+      <w:r>
+        <w:rPr>
+          <w:rFonts w:asciiTheme="majorHAnsi" w:hAnsiTheme="majorHAnsi" w:cstheme="majorHAnsi"/>
+          <w:sz w:val="20"/>
+          <w:szCs w:val="20"/>
+        </w:rPr>
+        <w:t xml:space="preserve">Ein </w:t>
+      </w:r>
+      <w:r>
+        <w:rPr>
+          <w:rFonts w:asciiTheme="majorHAnsi" w:hAnsiTheme="majorHAnsi" w:cstheme="majorHAnsi"/>
+          <w:sz w:val="20"/>
+          <w:szCs w:val="20"/>
+        </w:rPr>
+        <w:t>Termin für ein Meeting mit Tara</w:t>
+      </w:r>
+      <w:r>
+        <w:rPr>
+          <w:rFonts w:asciiTheme="majorHAnsi" w:hAnsiTheme="majorHAnsi" w:cstheme="majorHAnsi"/>
+          <w:sz w:val="20"/>
+          <w:szCs w:val="20"/>
+        </w:rPr>
+        <w:t xml:space="preserve"> vereinbaren</w:t>
+      </w:r>
+      <w:r>
+        <w:rPr>
+          <w:rFonts w:asciiTheme="majorHAnsi" w:hAnsiTheme="majorHAnsi" w:cstheme="majorHAnsi"/>
+          <w:sz w:val="20"/>
+          <w:szCs w:val="20"/>
+        </w:rPr>
+        <w:t>, um die erste Iteration zu zeigen und besprechen</w:t>
       </w:r>
     </w:p>
     <w:p>

--- a/Traktandenliste/Traktandenliste 9. Mar 15.docx
+++ b/Traktandenliste/Traktandenliste 9. Mar 15.docx
@@ -322,6 +322,50 @@
           <w:szCs w:val="20"/>
         </w:rPr>
         <w:t xml:space="preserve"> (5 bis 10 min.)</w:t>
+      </w:r>
+    </w:p>
+    <w:p>
+      <w:pPr>
+        <w:pStyle w:val="TextA"/>
+        <w:rPr>
+          <w:rFonts w:asciiTheme="majorHAnsi" w:eastAsia="Arial Unicode MS" w:hAnsiTheme="majorHAnsi" w:cstheme="majorHAnsi"/>
+          <w:sz w:val="20"/>
+          <w:szCs w:val="20"/>
+        </w:rPr>
+      </w:pPr>
+      <w:r>
+        <w:rPr>
+          <w:rFonts w:asciiTheme="majorHAnsi" w:eastAsia="Arial Unicode MS" w:hAnsiTheme="majorHAnsi" w:cstheme="majorHAnsi"/>
+          <w:sz w:val="20"/>
+          <w:szCs w:val="20"/>
+        </w:rPr>
+        <w:t>Alle:</w:t>
+      </w:r>
+      <w:r>
+        <w:rPr>
+          <w:rFonts w:asciiTheme="majorHAnsi" w:eastAsia="Arial Unicode MS" w:hAnsiTheme="majorHAnsi" w:cstheme="majorHAnsi"/>
+          <w:sz w:val="20"/>
+          <w:szCs w:val="20"/>
+        </w:rPr>
+        <w:tab/>
+      </w:r>
+      <w:proofErr w:type="spellStart"/>
+      <w:r>
+        <w:rPr>
+          <w:rFonts w:asciiTheme="majorHAnsi" w:eastAsia="Arial Unicode MS" w:hAnsiTheme="majorHAnsi" w:cstheme="majorHAnsi"/>
+          <w:sz w:val="20"/>
+          <w:szCs w:val="20"/>
+        </w:rPr>
+        <w:t>Tets</w:t>
+      </w:r>
+      <w:proofErr w:type="spellEnd"/>
+      <w:r>
+        <w:rPr>
+          <w:rFonts w:asciiTheme="majorHAnsi" w:eastAsia="Arial Unicode MS" w:hAnsiTheme="majorHAnsi" w:cstheme="majorHAnsi"/>
+          <w:sz w:val="20"/>
+          <w:szCs w:val="20"/>
+        </w:rPr>
+        <w:t>-Konzept (Diskussion. ca. 10min)</w:t>
       </w:r>
     </w:p>
     <w:p>

--- a/Traktandenliste/Traktandenliste 9. Mar 15.docx
+++ b/Traktandenliste/Traktandenliste 9. Mar 15.docx
@@ -339,7 +339,15 @@
           <w:sz w:val="20"/>
           <w:szCs w:val="20"/>
         </w:rPr>
-        <w:t>Alle:</w:t>
+        <w:t>IG</w:t>
+      </w:r>
+      <w:r>
+        <w:rPr>
+          <w:rFonts w:asciiTheme="majorHAnsi" w:eastAsia="Arial Unicode MS" w:hAnsiTheme="majorHAnsi" w:cstheme="majorHAnsi"/>
+          <w:sz w:val="20"/>
+          <w:szCs w:val="20"/>
+        </w:rPr>
+        <w:t>:</w:t>
       </w:r>
       <w:r>
         <w:rPr>
@@ -383,7 +391,15 @@
           <w:sz w:val="20"/>
           <w:szCs w:val="20"/>
         </w:rPr>
-        <w:t>Alle:</w:t>
+        <w:t>IG</w:t>
+      </w:r>
+      <w:r>
+        <w:rPr>
+          <w:rFonts w:asciiTheme="majorHAnsi" w:eastAsia="Arial Unicode MS" w:hAnsiTheme="majorHAnsi" w:cstheme="majorHAnsi"/>
+          <w:sz w:val="20"/>
+          <w:szCs w:val="20"/>
+        </w:rPr>
+        <w:t>:</w:t>
       </w:r>
       <w:r>
         <w:rPr>
@@ -410,7 +426,15 @@
           <w:sz w:val="20"/>
           <w:szCs w:val="20"/>
         </w:rPr>
-        <w:t>Alle:</w:t>
+        <w:t>IG</w:t>
+      </w:r>
+      <w:r>
+        <w:rPr>
+          <w:rFonts w:asciiTheme="majorHAnsi" w:eastAsia="Arial Unicode MS" w:hAnsiTheme="majorHAnsi" w:cstheme="majorHAnsi"/>
+          <w:sz w:val="20"/>
+          <w:szCs w:val="20"/>
+        </w:rPr>
+        <w:t>:</w:t>
       </w:r>
       <w:r>
         <w:rPr>
@@ -677,6 +701,25 @@
           <w:lang w:val="de-DE"/>
         </w:rPr>
       </w:pPr>
+      <w:r>
+        <w:rPr>
+          <w:rFonts w:asciiTheme="majorHAnsi" w:eastAsia="Helvetica" w:hAnsiTheme="majorHAnsi" w:cstheme="majorHAnsi"/>
+          <w:sz w:val="20"/>
+          <w:szCs w:val="20"/>
+          <w:lang w:val="de-DE"/>
+        </w:rPr>
+        <w:t>IG:</w:t>
+      </w:r>
+      <w:r>
+        <w:rPr>
+          <w:rFonts w:asciiTheme="majorHAnsi" w:eastAsia="Helvetica" w:hAnsiTheme="majorHAnsi" w:cstheme="majorHAnsi"/>
+          <w:sz w:val="20"/>
+          <w:szCs w:val="20"/>
+          <w:lang w:val="de-DE"/>
+        </w:rPr>
+        <w:tab/>
+        <w:t>Sitzungen Vorbereitung</w:t>
+      </w:r>
     </w:p>
     <w:p>
       <w:pPr>

--- a/Traktandenliste/Traktandenliste 9. Mar 15.docx
+++ b/Traktandenliste/Traktandenliste 9. Mar 15.docx
@@ -1,6 +1,6 @@
 
 <file path=word/document.xml><?xml version="1.0" encoding="utf-8"?>
-<w:document xmlns:ve="http://schemas.openxmlformats.org/markup-compatibility/2006" xmlns:o="urn:schemas-microsoft-com:office:office" xmlns:r="http://schemas.openxmlformats.org/officeDocument/2006/relationships" xmlns:m="http://schemas.openxmlformats.org/officeDocument/2006/math" xmlns:v="urn:schemas-microsoft-com:vml" xmlns:wp="http://schemas.openxmlformats.org/drawingml/2006/wordprocessingDrawing" xmlns:w10="urn:schemas-microsoft-com:office:word" xmlns:w="http://schemas.openxmlformats.org/wordprocessingml/2006/main" xmlns:wne="http://schemas.microsoft.com/office/word/2006/wordml">
+<w:document xmlns:wpc="http://schemas.microsoft.com/office/word/2010/wordprocessingCanvas" xmlns:mo="http://schemas.microsoft.com/office/mac/office/2008/main" xmlns:mc="http://schemas.openxmlformats.org/markup-compatibility/2006" xmlns:mv="urn:schemas-microsoft-com:mac:vml" xmlns:o="urn:schemas-microsoft-com:office:office" xmlns:r="http://schemas.openxmlformats.org/officeDocument/2006/relationships" xmlns:m="http://schemas.openxmlformats.org/officeDocument/2006/math" xmlns:v="urn:schemas-microsoft-com:vml" xmlns:wp14="http://schemas.microsoft.com/office/word/2010/wordprocessingDrawing" xmlns:wp="http://schemas.openxmlformats.org/drawingml/2006/wordprocessingDrawing" xmlns:w10="urn:schemas-microsoft-com:office:word" xmlns:w="http://schemas.openxmlformats.org/wordprocessingml/2006/main" xmlns:w14="http://schemas.microsoft.com/office/word/2010/wordml" xmlns:wpg="http://schemas.microsoft.com/office/word/2010/wordprocessingGroup" xmlns:wpi="http://schemas.microsoft.com/office/word/2010/wordprocessingInk" xmlns:wne="http://schemas.microsoft.com/office/word/2006/wordml" xmlns:wps="http://schemas.microsoft.com/office/word/2010/wordprocessingShape" mc:Ignorable="w14 wp14">
   <w:body>
     <w:p>
       <w:pPr>
@@ -21,8 +21,6 @@
         </w:rPr>
         <w:t>2. März</w:t>
       </w:r>
-      <w:bookmarkStart w:id="0" w:name="_GoBack"/>
-      <w:bookmarkEnd w:id="0"/>
       <w:r>
         <w:rPr>
           <w:rFonts w:asciiTheme="majorHAnsi" w:hAnsiTheme="majorHAnsi" w:cstheme="majorHAnsi"/>
@@ -135,7 +133,7 @@
     </w:p>
     <w:p>
       <w:pPr>
-        <w:pStyle w:val="berschrift3"/>
+        <w:pStyle w:val="berschrift31"/>
         <w:rPr>
           <w:rFonts w:asciiTheme="majorHAnsi" w:hAnsiTheme="majorHAnsi" w:cstheme="majorHAnsi"/>
         </w:rPr>
@@ -416,6 +414,8 @@
         <w:pStyle w:val="TextA"/>
         <w:rPr>
           <w:rFonts w:asciiTheme="majorHAnsi" w:eastAsia="Arial Unicode MS" w:hAnsiTheme="majorHAnsi" w:cstheme="majorHAnsi"/>
+          <w:b/>
+          <w:bCs/>
           <w:sz w:val="20"/>
           <w:szCs w:val="20"/>
         </w:rPr>
@@ -497,6 +497,66 @@
       <w:pPr>
         <w:pStyle w:val="TextA"/>
         <w:rPr>
+          <w:rFonts w:asciiTheme="majorHAnsi" w:eastAsia="Arial Unicode MS" w:hAnsiTheme="majorHAnsi" w:cstheme="majorHAnsi"/>
+          <w:sz w:val="20"/>
+          <w:szCs w:val="20"/>
+        </w:rPr>
+      </w:pPr>
+      <w:r>
+        <w:rPr>
+          <w:rFonts w:asciiTheme="majorHAnsi" w:eastAsia="Arial Unicode MS" w:hAnsiTheme="majorHAnsi" w:cstheme="majorHAnsi"/>
+          <w:sz w:val="20"/>
+          <w:szCs w:val="20"/>
+        </w:rPr>
+        <w:t>RI:</w:t>
+      </w:r>
+      <w:r>
+        <w:rPr>
+          <w:rFonts w:asciiTheme="majorHAnsi" w:eastAsia="Arial Unicode MS" w:hAnsiTheme="majorHAnsi" w:cstheme="majorHAnsi"/>
+          <w:sz w:val="20"/>
+          <w:szCs w:val="20"/>
+        </w:rPr>
+        <w:tab/>
+        <w:t xml:space="preserve">Klärung: DH-32: Parameter, Mail an Tara </w:t>
+      </w:r>
+      <w:hyperlink r:id="rId7" w:history="1">
+        <w:r>
+          <w:rPr>
+            <w:rStyle w:val="Link"/>
+            <w:rFonts w:asciiTheme="majorHAnsi" w:eastAsia="Arial Unicode MS" w:hAnsiTheme="majorHAnsi" w:cstheme="majorHAnsi"/>
+            <w:sz w:val="20"/>
+            <w:szCs w:val="20"/>
+          </w:rPr>
+          <w:t>http://pse2.iam.unibe.ch/browse/DH-32</w:t>
+        </w:r>
+      </w:hyperlink>
+    </w:p>
+    <w:p>
+      <w:pPr>
+        <w:pStyle w:val="TextA"/>
+        <w:rPr>
+          <w:rFonts w:asciiTheme="majorHAnsi" w:eastAsia="Arial Unicode MS" w:hAnsiTheme="majorHAnsi" w:cstheme="majorHAnsi"/>
+          <w:sz w:val="20"/>
+          <w:szCs w:val="20"/>
+        </w:rPr>
+      </w:pPr>
+      <w:bookmarkStart w:id="0" w:name="_GoBack"/>
+      <w:bookmarkEnd w:id="0"/>
+    </w:p>
+    <w:p>
+      <w:pPr>
+        <w:pStyle w:val="TextA"/>
+        <w:rPr>
+          <w:rFonts w:asciiTheme="majorHAnsi" w:eastAsia="Arial Unicode MS" w:hAnsiTheme="majorHAnsi" w:cstheme="majorHAnsi"/>
+          <w:sz w:val="20"/>
+          <w:szCs w:val="20"/>
+        </w:rPr>
+      </w:pPr>
+    </w:p>
+    <w:p>
+      <w:pPr>
+        <w:pStyle w:val="TextA"/>
+        <w:rPr>
           <w:rFonts w:asciiTheme="majorHAnsi" w:hAnsiTheme="majorHAnsi" w:cstheme="majorHAnsi"/>
           <w:sz w:val="20"/>
           <w:szCs w:val="20"/>
@@ -638,7 +698,16 @@
           <w:sz w:val="20"/>
           <w:szCs w:val="20"/>
         </w:rPr>
-        <w:t>Termin für ein Meeting mit Tara</w:t>
+        <w:t xml:space="preserve">Termin für ein Meeting mit </w:t>
+      </w:r>
+      <w:proofErr w:type="gramStart"/>
+      <w:r>
+        <w:rPr>
+          <w:rFonts w:asciiTheme="majorHAnsi" w:hAnsiTheme="majorHAnsi" w:cstheme="majorHAnsi"/>
+          <w:sz w:val="20"/>
+          <w:szCs w:val="20"/>
+        </w:rPr>
+        <w:t>Tara</w:t>
       </w:r>
       <w:r>
         <w:rPr>
@@ -654,7 +723,16 @@
           <w:sz w:val="20"/>
           <w:szCs w:val="20"/>
         </w:rPr>
-        <w:t>, um die erste Iteration zu zeigen und besprechen</w:t>
+        <w:t>, um die erste Iteration zu zeigen</w:t>
+      </w:r>
+      <w:proofErr w:type="gramEnd"/>
+      <w:r>
+        <w:rPr>
+          <w:rFonts w:asciiTheme="majorHAnsi" w:hAnsiTheme="majorHAnsi" w:cstheme="majorHAnsi"/>
+          <w:sz w:val="20"/>
+          <w:szCs w:val="20"/>
+        </w:rPr>
+        <w:t xml:space="preserve"> und besprechen</w:t>
       </w:r>
     </w:p>
     <w:p>
@@ -733,8 +811,8 @@
       </w:pPr>
     </w:p>
     <w:sectPr>
-      <w:headerReference w:type="default" r:id="rId6"/>
-      <w:footerReference w:type="default" r:id="rId7"/>
+      <w:headerReference w:type="default" r:id="rId8"/>
+      <w:footerReference w:type="default" r:id="rId9"/>
       <w:pgSz w:w="11900" w:h="16840"/>
       <w:pgMar w:top="1134" w:right="1134" w:bottom="1134" w:left="1134" w:header="709" w:footer="850" w:gutter="0"/>
       <w:cols w:space="720"/>
@@ -744,7 +822,7 @@
 </file>
 
 <file path=word/endnotes.xml><?xml version="1.0" encoding="utf-8"?>
-<w:endnotes xmlns:ve="http://schemas.openxmlformats.org/markup-compatibility/2006" xmlns:o="urn:schemas-microsoft-com:office:office" xmlns:r="http://schemas.openxmlformats.org/officeDocument/2006/relationships" xmlns:m="http://schemas.openxmlformats.org/officeDocument/2006/math" xmlns:v="urn:schemas-microsoft-com:vml" xmlns:wp="http://schemas.openxmlformats.org/drawingml/2006/wordprocessingDrawing" xmlns:w10="urn:schemas-microsoft-com:office:word" xmlns:w="http://schemas.openxmlformats.org/wordprocessingml/2006/main" xmlns:wne="http://schemas.microsoft.com/office/word/2006/wordml">
+<w:endnotes xmlns:wpc="http://schemas.microsoft.com/office/word/2010/wordprocessingCanvas" xmlns:mo="http://schemas.microsoft.com/office/mac/office/2008/main" xmlns:mc="http://schemas.openxmlformats.org/markup-compatibility/2006" xmlns:mv="urn:schemas-microsoft-com:mac:vml" xmlns:o="urn:schemas-microsoft-com:office:office" xmlns:r="http://schemas.openxmlformats.org/officeDocument/2006/relationships" xmlns:m="http://schemas.openxmlformats.org/officeDocument/2006/math" xmlns:v="urn:schemas-microsoft-com:vml" xmlns:wp14="http://schemas.microsoft.com/office/word/2010/wordprocessingDrawing" xmlns:wp="http://schemas.openxmlformats.org/drawingml/2006/wordprocessingDrawing" xmlns:w10="urn:schemas-microsoft-com:office:word" xmlns:w="http://schemas.openxmlformats.org/wordprocessingml/2006/main" xmlns:w14="http://schemas.microsoft.com/office/word/2010/wordml" xmlns:wpg="http://schemas.microsoft.com/office/word/2010/wordprocessingGroup" xmlns:wpi="http://schemas.microsoft.com/office/word/2010/wordprocessingInk" xmlns:wne="http://schemas.microsoft.com/office/word/2006/wordml" xmlns:wps="http://schemas.microsoft.com/office/word/2010/wordprocessingShape" mc:Ignorable="w14 wp14">
   <w:endnote w:type="separator" w:id="-1">
     <w:p>
       <w:r>
@@ -763,7 +841,7 @@
 </file>
 
 <file path=word/footer1.xml><?xml version="1.0" encoding="utf-8"?>
-<w:ftr xmlns:ve="http://schemas.openxmlformats.org/markup-compatibility/2006" xmlns:o="urn:schemas-microsoft-com:office:office" xmlns:r="http://schemas.openxmlformats.org/officeDocument/2006/relationships" xmlns:m="http://schemas.openxmlformats.org/officeDocument/2006/math" xmlns:v="urn:schemas-microsoft-com:vml" xmlns:wp="http://schemas.openxmlformats.org/drawingml/2006/wordprocessingDrawing" xmlns:w10="urn:schemas-microsoft-com:office:word" xmlns:w="http://schemas.openxmlformats.org/wordprocessingml/2006/main" xmlns:wne="http://schemas.microsoft.com/office/word/2006/wordml">
+<w:ftr xmlns:wpc="http://schemas.microsoft.com/office/word/2010/wordprocessingCanvas" xmlns:mo="http://schemas.microsoft.com/office/mac/office/2008/main" xmlns:mc="http://schemas.openxmlformats.org/markup-compatibility/2006" xmlns:mv="urn:schemas-microsoft-com:mac:vml" xmlns:o="urn:schemas-microsoft-com:office:office" xmlns:r="http://schemas.openxmlformats.org/officeDocument/2006/relationships" xmlns:m="http://schemas.openxmlformats.org/officeDocument/2006/math" xmlns:v="urn:schemas-microsoft-com:vml" xmlns:wp14="http://schemas.microsoft.com/office/word/2010/wordprocessingDrawing" xmlns:wp="http://schemas.openxmlformats.org/drawingml/2006/wordprocessingDrawing" xmlns:w10="urn:schemas-microsoft-com:office:word" xmlns:w="http://schemas.openxmlformats.org/wordprocessingml/2006/main" xmlns:w14="http://schemas.microsoft.com/office/word/2010/wordml" xmlns:wpg="http://schemas.microsoft.com/office/word/2010/wordprocessingGroup" xmlns:wpi="http://schemas.microsoft.com/office/word/2010/wordprocessingInk" xmlns:wne="http://schemas.microsoft.com/office/word/2006/wordml" xmlns:wps="http://schemas.microsoft.com/office/word/2010/wordprocessingShape" mc:Ignorable="w14 wp14">
   <w:p>
     <w:pPr>
       <w:pStyle w:val="Kopf-undFuzeilen"/>
@@ -773,7 +851,7 @@
 </file>
 
 <file path=word/footnotes.xml><?xml version="1.0" encoding="utf-8"?>
-<w:footnotes xmlns:ve="http://schemas.openxmlformats.org/markup-compatibility/2006" xmlns:o="urn:schemas-microsoft-com:office:office" xmlns:r="http://schemas.openxmlformats.org/officeDocument/2006/relationships" xmlns:m="http://schemas.openxmlformats.org/officeDocument/2006/math" xmlns:v="urn:schemas-microsoft-com:vml" xmlns:wp="http://schemas.openxmlformats.org/drawingml/2006/wordprocessingDrawing" xmlns:w10="urn:schemas-microsoft-com:office:word" xmlns:w="http://schemas.openxmlformats.org/wordprocessingml/2006/main" xmlns:wne="http://schemas.microsoft.com/office/word/2006/wordml">
+<w:footnotes xmlns:wpc="http://schemas.microsoft.com/office/word/2010/wordprocessingCanvas" xmlns:mo="http://schemas.microsoft.com/office/mac/office/2008/main" xmlns:mc="http://schemas.openxmlformats.org/markup-compatibility/2006" xmlns:mv="urn:schemas-microsoft-com:mac:vml" xmlns:o="urn:schemas-microsoft-com:office:office" xmlns:r="http://schemas.openxmlformats.org/officeDocument/2006/relationships" xmlns:m="http://schemas.openxmlformats.org/officeDocument/2006/math" xmlns:v="urn:schemas-microsoft-com:vml" xmlns:wp14="http://schemas.microsoft.com/office/word/2010/wordprocessingDrawing" xmlns:wp="http://schemas.openxmlformats.org/drawingml/2006/wordprocessingDrawing" xmlns:w10="urn:schemas-microsoft-com:office:word" xmlns:w="http://schemas.openxmlformats.org/wordprocessingml/2006/main" xmlns:w14="http://schemas.microsoft.com/office/word/2010/wordml" xmlns:wpg="http://schemas.microsoft.com/office/word/2010/wordprocessingGroup" xmlns:wpi="http://schemas.microsoft.com/office/word/2010/wordprocessingInk" xmlns:wne="http://schemas.microsoft.com/office/word/2006/wordml" xmlns:wps="http://schemas.microsoft.com/office/word/2010/wordprocessingShape" mc:Ignorable="w14 wp14">
   <w:footnote w:type="separator" w:id="-1">
     <w:p>
       <w:r>
@@ -792,7 +870,7 @@
 </file>
 
 <file path=word/header1.xml><?xml version="1.0" encoding="utf-8"?>
-<w:hdr xmlns:ve="http://schemas.openxmlformats.org/markup-compatibility/2006" xmlns:o="urn:schemas-microsoft-com:office:office" xmlns:r="http://schemas.openxmlformats.org/officeDocument/2006/relationships" xmlns:m="http://schemas.openxmlformats.org/officeDocument/2006/math" xmlns:v="urn:schemas-microsoft-com:vml" xmlns:wp="http://schemas.openxmlformats.org/drawingml/2006/wordprocessingDrawing" xmlns:w10="urn:schemas-microsoft-com:office:word" xmlns:w="http://schemas.openxmlformats.org/wordprocessingml/2006/main" xmlns:wne="http://schemas.microsoft.com/office/word/2006/wordml">
+<w:hdr xmlns:wpc="http://schemas.microsoft.com/office/word/2010/wordprocessingCanvas" xmlns:mo="http://schemas.microsoft.com/office/mac/office/2008/main" xmlns:mc="http://schemas.openxmlformats.org/markup-compatibility/2006" xmlns:mv="urn:schemas-microsoft-com:mac:vml" xmlns:o="urn:schemas-microsoft-com:office:office" xmlns:r="http://schemas.openxmlformats.org/officeDocument/2006/relationships" xmlns:m="http://schemas.openxmlformats.org/officeDocument/2006/math" xmlns:v="urn:schemas-microsoft-com:vml" xmlns:wp14="http://schemas.microsoft.com/office/word/2010/wordprocessingDrawing" xmlns:wp="http://schemas.openxmlformats.org/drawingml/2006/wordprocessingDrawing" xmlns:w10="urn:schemas-microsoft-com:office:word" xmlns:w="http://schemas.openxmlformats.org/wordprocessingml/2006/main" xmlns:w14="http://schemas.microsoft.com/office/word/2010/wordml" xmlns:wpg="http://schemas.microsoft.com/office/word/2010/wordprocessingGroup" xmlns:wpi="http://schemas.microsoft.com/office/word/2010/wordprocessingInk" xmlns:wne="http://schemas.microsoft.com/office/word/2006/wordml" xmlns:wps="http://schemas.microsoft.com/office/word/2010/wordprocessingShape" mc:Ignorable="w14 wp14">
   <w:p>
     <w:pPr>
       <w:pStyle w:val="Kopf-undFuzeilen"/>
@@ -802,290 +880,7 @@
 </file>
 
 <file path=word/styles.xml><?xml version="1.0" encoding="utf-8"?>
-<w:styles xmlns:r="http://schemas.openxmlformats.org/officeDocument/2006/relationships" xmlns:w="http://schemas.openxmlformats.org/wordprocessingml/2006/main">
-  <w:docDefaults>
-    <w:rPrDefault>
-      <w:rPr>
-        <w:rFonts w:ascii="Times New Roman" w:eastAsia="Arial Unicode MS" w:hAnsi="Times New Roman" w:cs="Times New Roman"/>
-        <w:bdr w:val="nil"/>
-        <w:lang w:val="en-US" w:eastAsia="en-US" w:bidi="ar-SA"/>
-      </w:rPr>
-    </w:rPrDefault>
-    <w:pPrDefault>
-      <w:pPr>
-        <w:pBdr>
-          <w:top w:val="nil"/>
-          <w:left w:val="nil"/>
-          <w:bottom w:val="nil"/>
-          <w:right w:val="nil"/>
-          <w:between w:val="nil"/>
-          <w:bar w:val="nil"/>
-        </w:pBdr>
-      </w:pPr>
-    </w:pPrDefault>
-  </w:docDefaults>
-  <w:latentStyles w:defLockedState="0" w:defUIPriority="99" w:defSemiHidden="1" w:defUnhideWhenUsed="1" w:defQFormat="0" w:count="267">
-    <w:lsdException w:name="Normal" w:semiHidden="0" w:uiPriority="0" w:unhideWhenUsed="0" w:qFormat="1"/>
-    <w:lsdException w:name="heading 1" w:semiHidden="0" w:uiPriority="9" w:unhideWhenUsed="0" w:qFormat="1"/>
-    <w:lsdException w:name="heading 2" w:uiPriority="9" w:qFormat="1"/>
-    <w:lsdException w:name="heading 3" w:uiPriority="9" w:qFormat="1"/>
-    <w:lsdException w:name="heading 4" w:uiPriority="9" w:qFormat="1"/>
-    <w:lsdException w:name="heading 5" w:uiPriority="9" w:qFormat="1"/>
-    <w:lsdException w:name="heading 6" w:uiPriority="9" w:qFormat="1"/>
-    <w:lsdException w:name="heading 7" w:uiPriority="9" w:qFormat="1"/>
-    <w:lsdException w:name="heading 8" w:uiPriority="9" w:qFormat="1"/>
-    <w:lsdException w:name="heading 9" w:uiPriority="9" w:qFormat="1"/>
-    <w:lsdException w:name="toc 1" w:uiPriority="39"/>
-    <w:lsdException w:name="toc 2" w:uiPriority="39"/>
-    <w:lsdException w:name="toc 3" w:uiPriority="39"/>
-    <w:lsdException w:name="toc 4" w:uiPriority="39"/>
-    <w:lsdException w:name="toc 5" w:uiPriority="39"/>
-    <w:lsdException w:name="toc 6" w:uiPriority="39"/>
-    <w:lsdException w:name="toc 7" w:uiPriority="39"/>
-    <w:lsdException w:name="toc 8" w:uiPriority="39"/>
-    <w:lsdException w:name="toc 9" w:uiPriority="39"/>
-    <w:lsdException w:name="caption" w:uiPriority="35" w:qFormat="1"/>
-    <w:lsdException w:name="Title" w:semiHidden="0" w:uiPriority="10" w:unhideWhenUsed="0" w:qFormat="1"/>
-    <w:lsdException w:name="Default Paragraph Font" w:uiPriority="1"/>
-    <w:lsdException w:name="Subtitle" w:semiHidden="0" w:uiPriority="11" w:unhideWhenUsed="0" w:qFormat="1"/>
-    <w:lsdException w:name="Strong" w:semiHidden="0" w:uiPriority="22" w:unhideWhenUsed="0" w:qFormat="1"/>
-    <w:lsdException w:name="Emphasis" w:semiHidden="0" w:uiPriority="20" w:unhideWhenUsed="0" w:qFormat="1"/>
-    <w:lsdException w:name="Table Grid" w:semiHidden="0" w:uiPriority="59" w:unhideWhenUsed="0"/>
-    <w:lsdException w:name="Placeholder Text" w:unhideWhenUsed="0"/>
-    <w:lsdException w:name="No Spacing" w:semiHidden="0" w:uiPriority="1" w:unhideWhenUsed="0" w:qFormat="1"/>
-    <w:lsdException w:name="Light Shading" w:semiHidden="0" w:uiPriority="60" w:unhideWhenUsed="0"/>
-    <w:lsdException w:name="Light List" w:semiHidden="0" w:uiPriority="61" w:unhideWhenUsed="0"/>
-    <w:lsdException w:name="Light Grid" w:semiHidden="0" w:uiPriority="62" w:unhideWhenUsed="0"/>
-    <w:lsdException w:name="Medium Shading 1" w:semiHidden="0" w:uiPriority="63" w:unhideWhenUsed="0"/>
-    <w:lsdException w:name="Medium Shading 2" w:semiHidden="0" w:uiPriority="64" w:unhideWhenUsed="0"/>
-    <w:lsdException w:name="Medium List 1" w:semiHidden="0" w:uiPriority="65" w:unhideWhenUsed="0"/>
-    <w:lsdException w:name="Medium List 2" w:semiHidden="0" w:uiPriority="66" w:unhideWhenUsed="0"/>
-    <w:lsdException w:name="Medium Grid 1" w:semiHidden="0" w:uiPriority="67" w:unhideWhenUsed="0"/>
-    <w:lsdException w:name="Medium Grid 2" w:semiHidden="0" w:uiPriority="68" w:unhideWhenUsed="0"/>
-    <w:lsdException w:name="Medium Grid 3" w:semiHidden="0" w:uiPriority="69" w:unhideWhenUsed="0"/>
-    <w:lsdException w:name="Dark List" w:semiHidden="0" w:uiPriority="70" w:unhideWhenUsed="0"/>
-    <w:lsdException w:name="Colorful Shading" w:semiHidden="0" w:uiPriority="71" w:unhideWhenUsed="0"/>
-    <w:lsdException w:name="Colorful List" w:semiHidden="0" w:uiPriority="72" w:unhideWhenUsed="0"/>
-    <w:lsdException w:name="Colorful Grid" w:semiHidden="0" w:uiPriority="73" w:unhideWhenUsed="0"/>
-    <w:lsdException w:name="Light Shading Accent 1" w:semiHidden="0" w:uiPriority="60" w:unhideWhenUsed="0"/>
-    <w:lsdException w:name="Light List Accent 1" w:semiHidden="0" w:uiPriority="61" w:unhideWhenUsed="0"/>
-    <w:lsdException w:name="Light Grid Accent 1" w:semiHidden="0" w:uiPriority="62" w:unhideWhenUsed="0"/>
-    <w:lsdException w:name="Medium Shading 1 Accent 1" w:semiHidden="0" w:uiPriority="63" w:unhideWhenUsed="0"/>
-    <w:lsdException w:name="Medium Shading 2 Accent 1" w:semiHidden="0" w:uiPriority="64" w:unhideWhenUsed="0"/>
-    <w:lsdException w:name="Medium List 1 Accent 1" w:semiHidden="0" w:uiPriority="65" w:unhideWhenUsed="0"/>
-    <w:lsdException w:name="Revision" w:unhideWhenUsed="0"/>
-    <w:lsdException w:name="List Paragraph" w:semiHidden="0" w:uiPriority="34" w:unhideWhenUsed="0" w:qFormat="1"/>
-    <w:lsdException w:name="Quote" w:semiHidden="0" w:uiPriority="29" w:unhideWhenUsed="0" w:qFormat="1"/>
-    <w:lsdException w:name="Intense Quote" w:semiHidden="0" w:uiPriority="30" w:unhideWhenUsed="0" w:qFormat="1"/>
-    <w:lsdException w:name="Medium List 2 Accent 1" w:semiHidden="0" w:uiPriority="66" w:unhideWhenUsed="0"/>
-    <w:lsdException w:name="Medium Grid 1 Accent 1" w:semiHidden="0" w:uiPriority="67" w:unhideWhenUsed="0"/>
-    <w:lsdException w:name="Medium Grid 2 Accent 1" w:semiHidden="0" w:uiPriority="68" w:unhideWhenUsed="0"/>
-    <w:lsdException w:name="Medium Grid 3 Accent 1" w:semiHidden="0" w:uiPriority="69" w:unhideWhenUsed="0"/>
-    <w:lsdException w:name="Dark List Accent 1" w:semiHidden="0" w:uiPriority="70" w:unhideWhenUsed="0"/>
-    <w:lsdException w:name="Colorful Shading Accent 1" w:semiHidden="0" w:uiPriority="71" w:unhideWhenUsed="0"/>
-    <w:lsdException w:name="Colorful List Accent 1" w:semiHidden="0" w:uiPriority="72" w:unhideWhenUsed="0"/>
-    <w:lsdException w:name="Colorful Grid Accent 1" w:semiHidden="0" w:uiPriority="73" w:unhideWhenUsed="0"/>
-    <w:lsdException w:name="Light Shading Accent 2" w:semiHidden="0" w:uiPriority="60" w:unhideWhenUsed="0"/>
-    <w:lsdException w:name="Light List Accent 2" w:semiHidden="0" w:uiPriority="61" w:unhideWhenUsed="0"/>
-    <w:lsdException w:name="Light Grid Accent 2" w:semiHidden="0" w:uiPriority="62" w:unhideWhenUsed="0"/>
-    <w:lsdException w:name="Medium Shading 1 Accent 2" w:semiHidden="0" w:uiPriority="63" w:unhideWhenUsed="0"/>
-    <w:lsdException w:name="Medium Shading 2 Accent 2" w:semiHidden="0" w:uiPriority="64" w:unhideWhenUsed="0"/>
-    <w:lsdException w:name="Medium List 1 Accent 2" w:semiHidden="0" w:uiPriority="65" w:unhideWhenUsed="0"/>
-    <w:lsdException w:name="Medium List 2 Accent 2" w:semiHidden="0" w:uiPriority="66" w:unhideWhenUsed="0"/>
-    <w:lsdException w:name="Medium Grid 1 Accent 2" w:semiHidden="0" w:uiPriority="67" w:unhideWhenUsed="0"/>
-    <w:lsdException w:name="Medium Grid 2 Accent 2" w:semiHidden="0" w:uiPriority="68" w:unhideWhenUsed="0"/>
-    <w:lsdException w:name="Medium Grid 3 Accent 2" w:semiHidden="0" w:uiPriority="69" w:unhideWhenUsed="0"/>
-    <w:lsdException w:name="Dark List Accent 2" w:semiHidden="0" w:uiPriority="70" w:unhideWhenUsed="0"/>
-    <w:lsdException w:name="Colorful Shading Accent 2" w:semiHidden="0" w:uiPriority="71" w:unhideWhenUsed="0"/>
-    <w:lsdException w:name="Colorful List Accent 2" w:semiHidden="0" w:uiPriority="72" w:unhideWhenUsed="0"/>
-    <w:lsdException w:name="Colorful Grid Accent 2" w:semiHidden="0" w:uiPriority="73" w:unhideWhenUsed="0"/>
-    <w:lsdException w:name="Light Shading Accent 3" w:semiHidden="0" w:uiPriority="60" w:unhideWhenUsed="0"/>
-    <w:lsdException w:name="Light List Accent 3" w:semiHidden="0" w:uiPriority="61" w:unhideWhenUsed="0"/>
-    <w:lsdException w:name="Light Grid Accent 3" w:semiHidden="0" w:uiPriority="62" w:unhideWhenUsed="0"/>
-    <w:lsdException w:name="Medium Shading 1 Accent 3" w:semiHidden="0" w:uiPriority="63" w:unhideWhenUsed="0"/>
-    <w:lsdException w:name="Medium Shading 2 Accent 3" w:semiHidden="0" w:uiPriority="64" w:unhideWhenUsed="0"/>
-    <w:lsdException w:name="Medium List 1 Accent 3" w:semiHidden="0" w:uiPriority="65" w:unhideWhenUsed="0"/>
-    <w:lsdException w:name="Medium List 2 Accent 3" w:semiHidden="0" w:uiPriority="66" w:unhideWhenUsed="0"/>
-    <w:lsdException w:name="Medium Grid 1 Accent 3" w:semiHidden="0" w:uiPriority="67" w:unhideWhenUsed="0"/>
-    <w:lsdException w:name="Medium Grid 2 Accent 3" w:semiHidden="0" w:uiPriority="68" w:unhideWhenUsed="0"/>
-    <w:lsdException w:name="Medium Grid 3 Accent 3" w:semiHidden="0" w:uiPriority="69" w:unhideWhenUsed="0"/>
-    <w:lsdException w:name="Dark List Accent 3" w:semiHidden="0" w:uiPriority="70" w:unhideWhenUsed="0"/>
-    <w:lsdException w:name="Colorful Shading Accent 3" w:semiHidden="0" w:uiPriority="71" w:unhideWhenUsed="0"/>
-    <w:lsdException w:name="Colorful List Accent 3" w:semiHidden="0" w:uiPriority="72" w:unhideWhenUsed="0"/>
-    <w:lsdException w:name="Colorful Grid Accent 3" w:semiHidden="0" w:uiPriority="73" w:unhideWhenUsed="0"/>
-    <w:lsdException w:name="Light Shading Accent 4" w:semiHidden="0" w:uiPriority="60" w:unhideWhenUsed="0"/>
-    <w:lsdException w:name="Light List Accent 4" w:semiHidden="0" w:uiPriority="61" w:unhideWhenUsed="0"/>
-    <w:lsdException w:name="Light Grid Accent 4" w:semiHidden="0" w:uiPriority="62" w:unhideWhenUsed="0"/>
-    <w:lsdException w:name="Medium Shading 1 Accent 4" w:semiHidden="0" w:uiPriority="63" w:unhideWhenUsed="0"/>
-    <w:lsdException w:name="Medium Shading 2 Accent 4" w:semiHidden="0" w:uiPriority="64" w:unhideWhenUsed="0"/>
-    <w:lsdException w:name="Medium List 1 Accent 4" w:semiHidden="0" w:uiPriority="65" w:unhideWhenUsed="0"/>
-    <w:lsdException w:name="Medium List 2 Accent 4" w:semiHidden="0" w:uiPriority="66" w:unhideWhenUsed="0"/>
-    <w:lsdException w:name="Medium Grid 1 Accent 4" w:semiHidden="0" w:uiPriority="67" w:unhideWhenUsed="0"/>
-    <w:lsdException w:name="Medium Grid 2 Accent 4" w:semiHidden="0" w:uiPriority="68" w:unhideWhenUsed="0"/>
-    <w:lsdException w:name="Medium Grid 3 Accent 4" w:semiHidden="0" w:uiPriority="69" w:unhideWhenUsed="0"/>
-    <w:lsdException w:name="Dark List Accent 4" w:semiHidden="0" w:uiPriority="70" w:unhideWhenUsed="0"/>
-    <w:lsdException w:name="Colorful Shading Accent 4" w:semiHidden="0" w:uiPriority="71" w:unhideWhenUsed="0"/>
-    <w:lsdException w:name="Colorful List Accent 4" w:semiHidden="0" w:uiPriority="72" w:unhideWhenUsed="0"/>
-    <w:lsdException w:name="Colorful Grid Accent 4" w:semiHidden="0" w:uiPriority="73" w:unhideWhenUsed="0"/>
-    <w:lsdException w:name="Light Shading Accent 5" w:semiHidden="0" w:uiPriority="60" w:unhideWhenUsed="0"/>
-    <w:lsdException w:name="Light List Accent 5" w:semiHidden="0" w:uiPriority="61" w:unhideWhenUsed="0"/>
-    <w:lsdException w:name="Light Grid Accent 5" w:semiHidden="0" w:uiPriority="62" w:unhideWhenUsed="0"/>
-    <w:lsdException w:name="Medium Shading 1 Accent 5" w:semiHidden="0" w:uiPriority="63" w:unhideWhenUsed="0"/>
-    <w:lsdException w:name="Medium Shading 2 Accent 5" w:semiHidden="0" w:uiPriority="64" w:unhideWhenUsed="0"/>
-    <w:lsdException w:name="Medium List 1 Accent 5" w:semiHidden="0" w:uiPriority="65" w:unhideWhenUsed="0"/>
-    <w:lsdException w:name="Medium List 2 Accent 5" w:semiHidden="0" w:uiPriority="66" w:unhideWhenUsed="0"/>
-    <w:lsdException w:name="Medium Grid 1 Accent 5" w:semiHidden="0" w:uiPriority="67" w:unhideWhenUsed="0"/>
-    <w:lsdException w:name="Medium Grid 2 Accent 5" w:semiHidden="0" w:uiPriority="68" w:unhideWhenUsed="0"/>
-    <w:lsdException w:name="Medium Grid 3 Accent 5" w:semiHidden="0" w:uiPriority="69" w:unhideWhenUsed="0"/>
-    <w:lsdException w:name="Dark List Accent 5" w:semiHidden="0" w:uiPriority="70" w:unhideWhenUsed="0"/>
-    <w:lsdException w:name="Colorful Shading Accent 5" w:semiHidden="0" w:uiPriority="71" w:unhideWhenUsed="0"/>
-    <w:lsdException w:name="Colorful List Accent 5" w:semiHidden="0" w:uiPriority="72" w:unhideWhenUsed="0"/>
-    <w:lsdException w:name="Colorful Grid Accent 5" w:semiHidden="0" w:uiPriority="73" w:unhideWhenUsed="0"/>
-    <w:lsdException w:name="Light Shading Accent 6" w:semiHidden="0" w:uiPriority="60" w:unhideWhenUsed="0"/>
-    <w:lsdException w:name="Light List Accent 6" w:semiHidden="0" w:uiPriority="61" w:unhideWhenUsed="0"/>
-    <w:lsdException w:name="Light Grid Accent 6" w:semiHidden="0" w:uiPriority="62" w:unhideWhenUsed="0"/>
-    <w:lsdException w:name="Medium Shading 1 Accent 6" w:semiHidden="0" w:uiPriority="63" w:unhideWhenUsed="0"/>
-    <w:lsdException w:name="Medium Shading 2 Accent 6" w:semiHidden="0" w:uiPriority="64" w:unhideWhenUsed="0"/>
-    <w:lsdException w:name="Medium List 1 Accent 6" w:semiHidden="0" w:uiPriority="65" w:unhideWhenUsed="0"/>
-    <w:lsdException w:name="Medium List 2 Accent 6" w:semiHidden="0" w:uiPriority="66" w:unhideWhenUsed="0"/>
-    <w:lsdException w:name="Medium Grid 1 Accent 6" w:semiHidden="0" w:uiPriority="67" w:unhideWhenUsed="0"/>
-    <w:lsdException w:name="Medium Grid 2 Accent 6" w:semiHidden="0" w:uiPriority="68" w:unhideWhenUsed="0"/>
-    <w:lsdException w:name="Medium Grid 3 Accent 6" w:semiHidden="0" w:uiPriority="69" w:unhideWhenUsed="0"/>
-    <w:lsdException w:name="Dark List Accent 6" w:semiHidden="0" w:uiPriority="70" w:unhideWhenUsed="0"/>
-    <w:lsdException w:name="Colorful Shading Accent 6" w:semiHidden="0" w:uiPriority="71" w:unhideWhenUsed="0"/>
-    <w:lsdException w:name="Colorful List Accent 6" w:semiHidden="0" w:uiPriority="72" w:unhideWhenUsed="0"/>
-    <w:lsdException w:name="Colorful Grid Accent 6" w:semiHidden="0" w:uiPriority="73" w:unhideWhenUsed="0"/>
-    <w:lsdException w:name="Subtle Emphasis" w:semiHidden="0" w:uiPriority="19" w:unhideWhenUsed="0" w:qFormat="1"/>
-    <w:lsdException w:name="Intense Emphasis" w:semiHidden="0" w:uiPriority="21" w:unhideWhenUsed="0" w:qFormat="1"/>
-    <w:lsdException w:name="Subtle Reference" w:semiHidden="0" w:uiPriority="31" w:unhideWhenUsed="0" w:qFormat="1"/>
-    <w:lsdException w:name="Intense Reference" w:semiHidden="0" w:uiPriority="32" w:unhideWhenUsed="0" w:qFormat="1"/>
-    <w:lsdException w:name="Book Title" w:semiHidden="0" w:uiPriority="33" w:unhideWhenUsed="0" w:qFormat="1"/>
-    <w:lsdException w:name="Bibliography" w:uiPriority="37"/>
-    <w:lsdException w:name="TOC Heading" w:uiPriority="39" w:qFormat="1"/>
-  </w:latentStyles>
-  <w:style w:type="paragraph" w:default="1" w:styleId="Normal">
-    <w:name w:val="Normal"/>
-    <w:rsid w:val="002C655D"/>
-    <w:rPr>
-      <w:sz w:val="24"/>
-      <w:szCs w:val="24"/>
-    </w:rPr>
-  </w:style>
-  <w:style w:type="character" w:default="1" w:styleId="DefaultParagraphFont">
-    <w:name w:val="Default Paragraph Font"/>
-    <w:uiPriority w:val="1"/>
-    <w:semiHidden/>
-    <w:unhideWhenUsed/>
-  </w:style>
-  <w:style w:type="table" w:default="1" w:styleId="TableNormal">
-    <w:name w:val="Normal Table"/>
-    <w:uiPriority w:val="99"/>
-    <w:semiHidden/>
-    <w:unhideWhenUsed/>
-    <w:qFormat/>
-    <w:tblPr>
-      <w:tblInd w:w="0" w:type="dxa"/>
-      <w:tblCellMar>
-        <w:top w:w="0" w:type="dxa"/>
-        <w:left w:w="108" w:type="dxa"/>
-        <w:bottom w:w="0" w:type="dxa"/>
-        <w:right w:w="108" w:type="dxa"/>
-      </w:tblCellMar>
-    </w:tblPr>
-  </w:style>
-  <w:style w:type="numbering" w:default="1" w:styleId="NoList">
-    <w:name w:val="No List"/>
-    <w:uiPriority w:val="99"/>
-    <w:semiHidden/>
-    <w:unhideWhenUsed/>
-  </w:style>
-  <w:style w:type="character" w:styleId="Hyperlink">
-    <w:name w:val="Hyperlink"/>
-    <w:rsid w:val="002C655D"/>
-    <w:rPr>
-      <w:u w:val="single"/>
-    </w:rPr>
-  </w:style>
-  <w:style w:type="paragraph" w:customStyle="1" w:styleId="Kopf-undFuzeilen">
-    <w:name w:val="Kopf- und Fußzeilen"/>
-    <w:rsid w:val="002C655D"/>
-    <w:pPr>
-      <w:tabs>
-        <w:tab w:val="right" w:pos="9020"/>
-      </w:tabs>
-    </w:pPr>
-    <w:rPr>
-      <w:rFonts w:ascii="Helvetica" w:hAnsi="Arial Unicode MS" w:cs="Arial Unicode MS"/>
-      <w:color w:val="000000"/>
-      <w:sz w:val="24"/>
-      <w:szCs w:val="24"/>
-    </w:rPr>
-  </w:style>
-  <w:style w:type="paragraph" w:customStyle="1" w:styleId="UntertitelA">
-    <w:name w:val="Untertitel A"/>
-    <w:rsid w:val="002C655D"/>
-    <w:pPr>
-      <w:tabs>
-        <w:tab w:val="left" w:pos="1150"/>
-      </w:tabs>
-    </w:pPr>
-    <w:rPr>
-      <w:rFonts w:ascii="Helvetica" w:hAnsi="Arial Unicode MS" w:cs="Arial Unicode MS"/>
-      <w:b/>
-      <w:bCs/>
-      <w:caps/>
-      <w:color w:val="000000"/>
-      <w:u w:color="000000"/>
-      <w:lang w:val="de-DE"/>
-    </w:rPr>
-  </w:style>
-  <w:style w:type="paragraph" w:customStyle="1" w:styleId="TextA">
-    <w:name w:val="Text A"/>
-    <w:rsid w:val="002C655D"/>
-    <w:rPr>
-      <w:rFonts w:ascii="Helvetica" w:eastAsia="Helvetica" w:hAnsi="Helvetica" w:cs="Helvetica"/>
-      <w:color w:val="000000"/>
-      <w:sz w:val="22"/>
-      <w:szCs w:val="22"/>
-      <w:u w:color="000000"/>
-      <w:lang w:val="de-DE"/>
-    </w:rPr>
-  </w:style>
-  <w:style w:type="paragraph" w:customStyle="1" w:styleId="berschrift3">
-    <w:name w:val="Überschrift 3"/>
-    <w:next w:val="TextA"/>
-    <w:rsid w:val="002C655D"/>
-    <w:pPr>
-      <w:keepNext/>
-      <w:spacing w:before="360" w:after="40" w:line="288" w:lineRule="auto"/>
-      <w:outlineLvl w:val="2"/>
-    </w:pPr>
-    <w:rPr>
-      <w:rFonts w:ascii="Helvetica Light" w:hAnsi="Arial Unicode MS" w:cs="Arial Unicode MS"/>
-      <w:color w:val="000000"/>
-      <w:spacing w:val="5"/>
-      <w:sz w:val="28"/>
-      <w:szCs w:val="28"/>
-      <w:u w:color="000000"/>
-      <w:lang w:val="de-DE"/>
-    </w:rPr>
-  </w:style>
-  <w:style w:type="paragraph" w:customStyle="1" w:styleId="Text">
-    <w:name w:val="Text"/>
-    <w:rsid w:val="002C655D"/>
-    <w:rPr>
-      <w:rFonts w:eastAsia="Times New Roman"/>
-      <w:color w:val="000000"/>
-      <w:sz w:val="24"/>
-      <w:szCs w:val="24"/>
-      <w:u w:color="000000"/>
-    </w:rPr>
-  </w:style>
-</w:styles>
-</file>
-
-<file path=word/stylesWithEffects.xml><?xml version="1.0" encoding="utf-8"?>
-<w:styles xmlns:wpc="http://schemas.microsoft.com/office/word/2010/wordprocessingCanvas" xmlns:mo="http://schemas.microsoft.com/office/mac/office/2008/main" xmlns:mc="http://schemas.openxmlformats.org/markup-compatibility/2006" xmlns:mv="urn:schemas-microsoft-com:mac:vml" xmlns:o="urn:schemas-microsoft-com:office:office" xmlns:r="http://schemas.openxmlformats.org/officeDocument/2006/relationships" xmlns:m="http://schemas.openxmlformats.org/officeDocument/2006/math" xmlns:v="urn:schemas-microsoft-com:vml" xmlns:wp14="http://schemas.microsoft.com/office/word/2010/wordprocessingDrawing" xmlns:wp="http://schemas.openxmlformats.org/drawingml/2006/wordprocessingDrawing" xmlns:w10="urn:schemas-microsoft-com:office:word" xmlns:w="http://schemas.openxmlformats.org/wordprocessingml/2006/main" xmlns:w14="http://schemas.microsoft.com/office/word/2010/wordml" xmlns:wpg="http://schemas.microsoft.com/office/word/2010/wordprocessingGroup" xmlns:wpi="http://schemas.microsoft.com/office/word/2010/wordprocessingInk" xmlns:wne="http://schemas.microsoft.com/office/word/2006/wordml" xmlns:wps="http://schemas.microsoft.com/office/word/2010/wordprocessingShape" mc:Ignorable="w14 wp14">
+<w:styles xmlns:mc="http://schemas.openxmlformats.org/markup-compatibility/2006" xmlns:r="http://schemas.openxmlformats.org/officeDocument/2006/relationships" xmlns:w="http://schemas.openxmlformats.org/wordprocessingml/2006/main" xmlns:w14="http://schemas.microsoft.com/office/word/2010/wordml" mc:Ignorable="w14">
   <w:docDefaults>
     <w:rPrDefault>
       <w:rPr>
@@ -1246,20 +1041,21 @@
     <w:lsdException w:name="Bibliography" w:uiPriority="37"/>
     <w:lsdException w:name="TOC Heading" w:uiPriority="39" w:qFormat="1"/>
   </w:latentStyles>
-  <w:style w:type="paragraph" w:default="1" w:styleId="Normal">
+  <w:style w:type="paragraph" w:default="1" w:styleId="Standard">
     <w:name w:val="Normal"/>
+    <w:rsid w:val="002C655D"/>
     <w:rPr>
       <w:sz w:val="24"/>
       <w:szCs w:val="24"/>
     </w:rPr>
   </w:style>
-  <w:style w:type="character" w:default="1" w:styleId="DefaultParagraphFont">
+  <w:style w:type="character" w:default="1" w:styleId="Absatzstandardschriftart">
     <w:name w:val="Default Paragraph Font"/>
     <w:uiPriority w:val="1"/>
     <w:semiHidden/>
     <w:unhideWhenUsed/>
   </w:style>
-  <w:style w:type="table" w:default="1" w:styleId="TableNormal">
+  <w:style w:type="table" w:default="1" w:styleId="NormaleTabelle">
     <w:name w:val="Normal Table"/>
     <w:uiPriority w:val="99"/>
     <w:semiHidden/>
@@ -1274,13 +1070,294 @@
       </w:tblCellMar>
     </w:tblPr>
   </w:style>
-  <w:style w:type="numbering" w:default="1" w:styleId="NoList">
+  <w:style w:type="numbering" w:default="1" w:styleId="KeineListe">
     <w:name w:val="No List"/>
     <w:uiPriority w:val="99"/>
     <w:semiHidden/>
     <w:unhideWhenUsed/>
   </w:style>
-  <w:style w:type="character" w:styleId="Hyperlink">
+  <w:style w:type="character" w:styleId="Link">
+    <w:name w:val="Hyperlink"/>
+    <w:rsid w:val="002C655D"/>
+    <w:rPr>
+      <w:u w:val="single"/>
+    </w:rPr>
+  </w:style>
+  <w:style w:type="paragraph" w:customStyle="1" w:styleId="Kopf-undFuzeilen">
+    <w:name w:val="Kopf- und Fußzeilen"/>
+    <w:rsid w:val="002C655D"/>
+    <w:pPr>
+      <w:tabs>
+        <w:tab w:val="right" w:pos="9020"/>
+      </w:tabs>
+    </w:pPr>
+    <w:rPr>
+      <w:rFonts w:ascii="Helvetica" w:hAnsi="Arial Unicode MS" w:cs="Arial Unicode MS"/>
+      <w:color w:val="000000"/>
+      <w:sz w:val="24"/>
+      <w:szCs w:val="24"/>
+    </w:rPr>
+  </w:style>
+  <w:style w:type="paragraph" w:customStyle="1" w:styleId="UntertitelA">
+    <w:name w:val="Untertitel A"/>
+    <w:rsid w:val="002C655D"/>
+    <w:pPr>
+      <w:tabs>
+        <w:tab w:val="left" w:pos="1150"/>
+      </w:tabs>
+    </w:pPr>
+    <w:rPr>
+      <w:rFonts w:ascii="Helvetica" w:hAnsi="Arial Unicode MS" w:cs="Arial Unicode MS"/>
+      <w:b/>
+      <w:bCs/>
+      <w:caps/>
+      <w:color w:val="000000"/>
+      <w:u w:color="000000"/>
+      <w:lang w:val="de-DE"/>
+    </w:rPr>
+  </w:style>
+  <w:style w:type="paragraph" w:customStyle="1" w:styleId="TextA">
+    <w:name w:val="Text A"/>
+    <w:rsid w:val="002C655D"/>
+    <w:rPr>
+      <w:rFonts w:ascii="Helvetica" w:eastAsia="Helvetica" w:hAnsi="Helvetica" w:cs="Helvetica"/>
+      <w:color w:val="000000"/>
+      <w:sz w:val="22"/>
+      <w:szCs w:val="22"/>
+      <w:u w:color="000000"/>
+      <w:lang w:val="de-DE"/>
+    </w:rPr>
+  </w:style>
+  <w:style w:type="paragraph" w:customStyle="1" w:styleId="berschrift31">
+    <w:name w:val="Überschrift 31"/>
+    <w:next w:val="TextA"/>
+    <w:rsid w:val="002C655D"/>
+    <w:pPr>
+      <w:keepNext/>
+      <w:spacing w:before="360" w:after="40" w:line="288" w:lineRule="auto"/>
+      <w:outlineLvl w:val="2"/>
+    </w:pPr>
+    <w:rPr>
+      <w:rFonts w:ascii="Helvetica Light" w:hAnsi="Arial Unicode MS" w:cs="Arial Unicode MS"/>
+      <w:color w:val="000000"/>
+      <w:spacing w:val="5"/>
+      <w:sz w:val="28"/>
+      <w:szCs w:val="28"/>
+      <w:u w:color="000000"/>
+      <w:lang w:val="de-DE"/>
+    </w:rPr>
+  </w:style>
+  <w:style w:type="paragraph" w:customStyle="1" w:styleId="Text">
+    <w:name w:val="Text"/>
+    <w:rsid w:val="002C655D"/>
+    <w:rPr>
+      <w:rFonts w:eastAsia="Times New Roman"/>
+      <w:color w:val="000000"/>
+      <w:sz w:val="24"/>
+      <w:szCs w:val="24"/>
+      <w:u w:color="000000"/>
+    </w:rPr>
+  </w:style>
+</w:styles>
+</file>
+
+<file path=word/stylesWithEffects.xml><?xml version="1.0" encoding="utf-8"?>
+<w:styles xmlns:wpc="http://schemas.microsoft.com/office/word/2010/wordprocessingCanvas" xmlns:mo="http://schemas.microsoft.com/office/mac/office/2008/main" xmlns:mc="http://schemas.openxmlformats.org/markup-compatibility/2006" xmlns:mv="urn:schemas-microsoft-com:mac:vml" xmlns:o="urn:schemas-microsoft-com:office:office" xmlns:r="http://schemas.openxmlformats.org/officeDocument/2006/relationships" xmlns:m="http://schemas.openxmlformats.org/officeDocument/2006/math" xmlns:v="urn:schemas-microsoft-com:vml" xmlns:wp14="http://schemas.microsoft.com/office/word/2010/wordprocessingDrawing" xmlns:wp="http://schemas.openxmlformats.org/drawingml/2006/wordprocessingDrawing" xmlns:w10="urn:schemas-microsoft-com:office:word" xmlns:w="http://schemas.openxmlformats.org/wordprocessingml/2006/main" xmlns:w14="http://schemas.microsoft.com/office/word/2010/wordml" xmlns:wpg="http://schemas.microsoft.com/office/word/2010/wordprocessingGroup" xmlns:wpi="http://schemas.microsoft.com/office/word/2010/wordprocessingInk" xmlns:wne="http://schemas.microsoft.com/office/word/2006/wordml" xmlns:wps="http://schemas.microsoft.com/office/word/2010/wordprocessingShape" mc:Ignorable="w14 wp14">
+  <w:docDefaults>
+    <w:rPrDefault>
+      <w:rPr>
+        <w:rFonts w:ascii="Times New Roman" w:eastAsia="Arial Unicode MS" w:hAnsi="Times New Roman" w:cs="Times New Roman"/>
+        <w:bdr w:val="nil"/>
+        <w:lang w:val="en-US" w:eastAsia="en-US" w:bidi="ar-SA"/>
+      </w:rPr>
+    </w:rPrDefault>
+    <w:pPrDefault>
+      <w:pPr>
+        <w:pBdr>
+          <w:top w:val="nil"/>
+          <w:left w:val="nil"/>
+          <w:bottom w:val="nil"/>
+          <w:right w:val="nil"/>
+          <w:between w:val="nil"/>
+          <w:bar w:val="nil"/>
+        </w:pBdr>
+      </w:pPr>
+    </w:pPrDefault>
+  </w:docDefaults>
+  <w:latentStyles w:defLockedState="0" w:defUIPriority="99" w:defSemiHidden="1" w:defUnhideWhenUsed="1" w:defQFormat="0" w:count="276">
+    <w:lsdException w:name="Normal" w:semiHidden="0" w:uiPriority="0" w:unhideWhenUsed="0" w:qFormat="1"/>
+    <w:lsdException w:name="heading 1" w:semiHidden="0" w:uiPriority="9" w:unhideWhenUsed="0" w:qFormat="1"/>
+    <w:lsdException w:name="heading 2" w:uiPriority="9" w:qFormat="1"/>
+    <w:lsdException w:name="heading 3" w:uiPriority="9" w:qFormat="1"/>
+    <w:lsdException w:name="heading 4" w:uiPriority="9" w:qFormat="1"/>
+    <w:lsdException w:name="heading 5" w:uiPriority="9" w:qFormat="1"/>
+    <w:lsdException w:name="heading 6" w:uiPriority="9" w:qFormat="1"/>
+    <w:lsdException w:name="heading 7" w:uiPriority="9" w:qFormat="1"/>
+    <w:lsdException w:name="heading 8" w:uiPriority="9" w:qFormat="1"/>
+    <w:lsdException w:name="heading 9" w:uiPriority="9" w:qFormat="1"/>
+    <w:lsdException w:name="toc 1" w:uiPriority="39"/>
+    <w:lsdException w:name="toc 2" w:uiPriority="39"/>
+    <w:lsdException w:name="toc 3" w:uiPriority="39"/>
+    <w:lsdException w:name="toc 4" w:uiPriority="39"/>
+    <w:lsdException w:name="toc 5" w:uiPriority="39"/>
+    <w:lsdException w:name="toc 6" w:uiPriority="39"/>
+    <w:lsdException w:name="toc 7" w:uiPriority="39"/>
+    <w:lsdException w:name="toc 8" w:uiPriority="39"/>
+    <w:lsdException w:name="toc 9" w:uiPriority="39"/>
+    <w:lsdException w:name="caption" w:uiPriority="35" w:qFormat="1"/>
+    <w:lsdException w:name="Title" w:semiHidden="0" w:uiPriority="10" w:unhideWhenUsed="0" w:qFormat="1"/>
+    <w:lsdException w:name="Default Paragraph Font" w:uiPriority="1"/>
+    <w:lsdException w:name="Subtitle" w:semiHidden="0" w:uiPriority="11" w:unhideWhenUsed="0" w:qFormat="1"/>
+    <w:lsdException w:name="Strong" w:semiHidden="0" w:uiPriority="22" w:unhideWhenUsed="0" w:qFormat="1"/>
+    <w:lsdException w:name="Emphasis" w:semiHidden="0" w:uiPriority="20" w:unhideWhenUsed="0" w:qFormat="1"/>
+    <w:lsdException w:name="Table Grid" w:semiHidden="0" w:uiPriority="59" w:unhideWhenUsed="0"/>
+    <w:lsdException w:name="Placeholder Text" w:unhideWhenUsed="0"/>
+    <w:lsdException w:name="No Spacing" w:semiHidden="0" w:uiPriority="1" w:unhideWhenUsed="0" w:qFormat="1"/>
+    <w:lsdException w:name="Light Shading" w:semiHidden="0" w:uiPriority="60" w:unhideWhenUsed="0"/>
+    <w:lsdException w:name="Light List" w:semiHidden="0" w:uiPriority="61" w:unhideWhenUsed="0"/>
+    <w:lsdException w:name="Light Grid" w:semiHidden="0" w:uiPriority="62" w:unhideWhenUsed="0"/>
+    <w:lsdException w:name="Medium Shading 1" w:semiHidden="0" w:uiPriority="63" w:unhideWhenUsed="0"/>
+    <w:lsdException w:name="Medium Shading 2" w:semiHidden="0" w:uiPriority="64" w:unhideWhenUsed="0"/>
+    <w:lsdException w:name="Medium List 1" w:semiHidden="0" w:uiPriority="65" w:unhideWhenUsed="0"/>
+    <w:lsdException w:name="Medium List 2" w:semiHidden="0" w:uiPriority="66" w:unhideWhenUsed="0"/>
+    <w:lsdException w:name="Medium Grid 1" w:semiHidden="0" w:uiPriority="67" w:unhideWhenUsed="0"/>
+    <w:lsdException w:name="Medium Grid 2" w:semiHidden="0" w:uiPriority="68" w:unhideWhenUsed="0"/>
+    <w:lsdException w:name="Medium Grid 3" w:semiHidden="0" w:uiPriority="69" w:unhideWhenUsed="0"/>
+    <w:lsdException w:name="Dark List" w:semiHidden="0" w:uiPriority="70" w:unhideWhenUsed="0"/>
+    <w:lsdException w:name="Colorful Shading" w:semiHidden="0" w:uiPriority="71" w:unhideWhenUsed="0"/>
+    <w:lsdException w:name="Colorful List" w:semiHidden="0" w:uiPriority="72" w:unhideWhenUsed="0"/>
+    <w:lsdException w:name="Colorful Grid" w:semiHidden="0" w:uiPriority="73" w:unhideWhenUsed="0"/>
+    <w:lsdException w:name="Light Shading Accent 1" w:semiHidden="0" w:uiPriority="60" w:unhideWhenUsed="0"/>
+    <w:lsdException w:name="Light List Accent 1" w:semiHidden="0" w:uiPriority="61" w:unhideWhenUsed="0"/>
+    <w:lsdException w:name="Light Grid Accent 1" w:semiHidden="0" w:uiPriority="62" w:unhideWhenUsed="0"/>
+    <w:lsdException w:name="Medium Shading 1 Accent 1" w:semiHidden="0" w:uiPriority="63" w:unhideWhenUsed="0"/>
+    <w:lsdException w:name="Medium Shading 2 Accent 1" w:semiHidden="0" w:uiPriority="64" w:unhideWhenUsed="0"/>
+    <w:lsdException w:name="Medium List 1 Accent 1" w:semiHidden="0" w:uiPriority="65" w:unhideWhenUsed="0"/>
+    <w:lsdException w:name="Revision" w:unhideWhenUsed="0"/>
+    <w:lsdException w:name="List Paragraph" w:semiHidden="0" w:uiPriority="34" w:unhideWhenUsed="0" w:qFormat="1"/>
+    <w:lsdException w:name="Quote" w:semiHidden="0" w:uiPriority="29" w:unhideWhenUsed="0" w:qFormat="1"/>
+    <w:lsdException w:name="Intense Quote" w:semiHidden="0" w:uiPriority="30" w:unhideWhenUsed="0" w:qFormat="1"/>
+    <w:lsdException w:name="Medium List 2 Accent 1" w:semiHidden="0" w:uiPriority="66" w:unhideWhenUsed="0"/>
+    <w:lsdException w:name="Medium Grid 1 Accent 1" w:semiHidden="0" w:uiPriority="67" w:unhideWhenUsed="0"/>
+    <w:lsdException w:name="Medium Grid 2 Accent 1" w:semiHidden="0" w:uiPriority="68" w:unhideWhenUsed="0"/>
+    <w:lsdException w:name="Medium Grid 3 Accent 1" w:semiHidden="0" w:uiPriority="69" w:unhideWhenUsed="0"/>
+    <w:lsdException w:name="Dark List Accent 1" w:semiHidden="0" w:uiPriority="70" w:unhideWhenUsed="0"/>
+    <w:lsdException w:name="Colorful Shading Accent 1" w:semiHidden="0" w:uiPriority="71" w:unhideWhenUsed="0"/>
+    <w:lsdException w:name="Colorful List Accent 1" w:semiHidden="0" w:uiPriority="72" w:unhideWhenUsed="0"/>
+    <w:lsdException w:name="Colorful Grid Accent 1" w:semiHidden="0" w:uiPriority="73" w:unhideWhenUsed="0"/>
+    <w:lsdException w:name="Light Shading Accent 2" w:semiHidden="0" w:uiPriority="60" w:unhideWhenUsed="0"/>
+    <w:lsdException w:name="Light List Accent 2" w:semiHidden="0" w:uiPriority="61" w:unhideWhenUsed="0"/>
+    <w:lsdException w:name="Light Grid Accent 2" w:semiHidden="0" w:uiPriority="62" w:unhideWhenUsed="0"/>
+    <w:lsdException w:name="Medium Shading 1 Accent 2" w:semiHidden="0" w:uiPriority="63" w:unhideWhenUsed="0"/>
+    <w:lsdException w:name="Medium Shading 2 Accent 2" w:semiHidden="0" w:uiPriority="64" w:unhideWhenUsed="0"/>
+    <w:lsdException w:name="Medium List 1 Accent 2" w:semiHidden="0" w:uiPriority="65" w:unhideWhenUsed="0"/>
+    <w:lsdException w:name="Medium List 2 Accent 2" w:semiHidden="0" w:uiPriority="66" w:unhideWhenUsed="0"/>
+    <w:lsdException w:name="Medium Grid 1 Accent 2" w:semiHidden="0" w:uiPriority="67" w:unhideWhenUsed="0"/>
+    <w:lsdException w:name="Medium Grid 2 Accent 2" w:semiHidden="0" w:uiPriority="68" w:unhideWhenUsed="0"/>
+    <w:lsdException w:name="Medium Grid 3 Accent 2" w:semiHidden="0" w:uiPriority="69" w:unhideWhenUsed="0"/>
+    <w:lsdException w:name="Dark List Accent 2" w:semiHidden="0" w:uiPriority="70" w:unhideWhenUsed="0"/>
+    <w:lsdException w:name="Colorful Shading Accent 2" w:semiHidden="0" w:uiPriority="71" w:unhideWhenUsed="0"/>
+    <w:lsdException w:name="Colorful List Accent 2" w:semiHidden="0" w:uiPriority="72" w:unhideWhenUsed="0"/>
+    <w:lsdException w:name="Colorful Grid Accent 2" w:semiHidden="0" w:uiPriority="73" w:unhideWhenUsed="0"/>
+    <w:lsdException w:name="Light Shading Accent 3" w:semiHidden="0" w:uiPriority="60" w:unhideWhenUsed="0"/>
+    <w:lsdException w:name="Light List Accent 3" w:semiHidden="0" w:uiPriority="61" w:unhideWhenUsed="0"/>
+    <w:lsdException w:name="Light Grid Accent 3" w:semiHidden="0" w:uiPriority="62" w:unhideWhenUsed="0"/>
+    <w:lsdException w:name="Medium Shading 1 Accent 3" w:semiHidden="0" w:uiPriority="63" w:unhideWhenUsed="0"/>
+    <w:lsdException w:name="Medium Shading 2 Accent 3" w:semiHidden="0" w:uiPriority="64" w:unhideWhenUsed="0"/>
+    <w:lsdException w:name="Medium List 1 Accent 3" w:semiHidden="0" w:uiPriority="65" w:unhideWhenUsed="0"/>
+    <w:lsdException w:name="Medium List 2 Accent 3" w:semiHidden="0" w:uiPriority="66" w:unhideWhenUsed="0"/>
+    <w:lsdException w:name="Medium Grid 1 Accent 3" w:semiHidden="0" w:uiPriority="67" w:unhideWhenUsed="0"/>
+    <w:lsdException w:name="Medium Grid 2 Accent 3" w:semiHidden="0" w:uiPriority="68" w:unhideWhenUsed="0"/>
+    <w:lsdException w:name="Medium Grid 3 Accent 3" w:semiHidden="0" w:uiPriority="69" w:unhideWhenUsed="0"/>
+    <w:lsdException w:name="Dark List Accent 3" w:semiHidden="0" w:uiPriority="70" w:unhideWhenUsed="0"/>
+    <w:lsdException w:name="Colorful Shading Accent 3" w:semiHidden="0" w:uiPriority="71" w:unhideWhenUsed="0"/>
+    <w:lsdException w:name="Colorful List Accent 3" w:semiHidden="0" w:uiPriority="72" w:unhideWhenUsed="0"/>
+    <w:lsdException w:name="Colorful Grid Accent 3" w:semiHidden="0" w:uiPriority="73" w:unhideWhenUsed="0"/>
+    <w:lsdException w:name="Light Shading Accent 4" w:semiHidden="0" w:uiPriority="60" w:unhideWhenUsed="0"/>
+    <w:lsdException w:name="Light List Accent 4" w:semiHidden="0" w:uiPriority="61" w:unhideWhenUsed="0"/>
+    <w:lsdException w:name="Light Grid Accent 4" w:semiHidden="0" w:uiPriority="62" w:unhideWhenUsed="0"/>
+    <w:lsdException w:name="Medium Shading 1 Accent 4" w:semiHidden="0" w:uiPriority="63" w:unhideWhenUsed="0"/>
+    <w:lsdException w:name="Medium Shading 2 Accent 4" w:semiHidden="0" w:uiPriority="64" w:unhideWhenUsed="0"/>
+    <w:lsdException w:name="Medium List 1 Accent 4" w:semiHidden="0" w:uiPriority="65" w:unhideWhenUsed="0"/>
+    <w:lsdException w:name="Medium List 2 Accent 4" w:semiHidden="0" w:uiPriority="66" w:unhideWhenUsed="0"/>
+    <w:lsdException w:name="Medium Grid 1 Accent 4" w:semiHidden="0" w:uiPriority="67" w:unhideWhenUsed="0"/>
+    <w:lsdException w:name="Medium Grid 2 Accent 4" w:semiHidden="0" w:uiPriority="68" w:unhideWhenUsed="0"/>
+    <w:lsdException w:name="Medium Grid 3 Accent 4" w:semiHidden="0" w:uiPriority="69" w:unhideWhenUsed="0"/>
+    <w:lsdException w:name="Dark List Accent 4" w:semiHidden="0" w:uiPriority="70" w:unhideWhenUsed="0"/>
+    <w:lsdException w:name="Colorful Shading Accent 4" w:semiHidden="0" w:uiPriority="71" w:unhideWhenUsed="0"/>
+    <w:lsdException w:name="Colorful List Accent 4" w:semiHidden="0" w:uiPriority="72" w:unhideWhenUsed="0"/>
+    <w:lsdException w:name="Colorful Grid Accent 4" w:semiHidden="0" w:uiPriority="73" w:unhideWhenUsed="0"/>
+    <w:lsdException w:name="Light Shading Accent 5" w:semiHidden="0" w:uiPriority="60" w:unhideWhenUsed="0"/>
+    <w:lsdException w:name="Light List Accent 5" w:semiHidden="0" w:uiPriority="61" w:unhideWhenUsed="0"/>
+    <w:lsdException w:name="Light Grid Accent 5" w:semiHidden="0" w:uiPriority="62" w:unhideWhenUsed="0"/>
+    <w:lsdException w:name="Medium Shading 1 Accent 5" w:semiHidden="0" w:uiPriority="63" w:unhideWhenUsed="0"/>
+    <w:lsdException w:name="Medium Shading 2 Accent 5" w:semiHidden="0" w:uiPriority="64" w:unhideWhenUsed="0"/>
+    <w:lsdException w:name="Medium List 1 Accent 5" w:semiHidden="0" w:uiPriority="65" w:unhideWhenUsed="0"/>
+    <w:lsdException w:name="Medium List 2 Accent 5" w:semiHidden="0" w:uiPriority="66" w:unhideWhenUsed="0"/>
+    <w:lsdException w:name="Medium Grid 1 Accent 5" w:semiHidden="0" w:uiPriority="67" w:unhideWhenUsed="0"/>
+    <w:lsdException w:name="Medium Grid 2 Accent 5" w:semiHidden="0" w:uiPriority="68" w:unhideWhenUsed="0"/>
+    <w:lsdException w:name="Medium Grid 3 Accent 5" w:semiHidden="0" w:uiPriority="69" w:unhideWhenUsed="0"/>
+    <w:lsdException w:name="Dark List Accent 5" w:semiHidden="0" w:uiPriority="70" w:unhideWhenUsed="0"/>
+    <w:lsdException w:name="Colorful Shading Accent 5" w:semiHidden="0" w:uiPriority="71" w:unhideWhenUsed="0"/>
+    <w:lsdException w:name="Colorful List Accent 5" w:semiHidden="0" w:uiPriority="72" w:unhideWhenUsed="0"/>
+    <w:lsdException w:name="Colorful Grid Accent 5" w:semiHidden="0" w:uiPriority="73" w:unhideWhenUsed="0"/>
+    <w:lsdException w:name="Light Shading Accent 6" w:semiHidden="0" w:uiPriority="60" w:unhideWhenUsed="0"/>
+    <w:lsdException w:name="Light List Accent 6" w:semiHidden="0" w:uiPriority="61" w:unhideWhenUsed="0"/>
+    <w:lsdException w:name="Light Grid Accent 6" w:semiHidden="0" w:uiPriority="62" w:unhideWhenUsed="0"/>
+    <w:lsdException w:name="Medium Shading 1 Accent 6" w:semiHidden="0" w:uiPriority="63" w:unhideWhenUsed="0"/>
+    <w:lsdException w:name="Medium Shading 2 Accent 6" w:semiHidden="0" w:uiPriority="64" w:unhideWhenUsed="0"/>
+    <w:lsdException w:name="Medium List 1 Accent 6" w:semiHidden="0" w:uiPriority="65" w:unhideWhenUsed="0"/>
+    <w:lsdException w:name="Medium List 2 Accent 6" w:semiHidden="0" w:uiPriority="66" w:unhideWhenUsed="0"/>
+    <w:lsdException w:name="Medium Grid 1 Accent 6" w:semiHidden="0" w:uiPriority="67" w:unhideWhenUsed="0"/>
+    <w:lsdException w:name="Medium Grid 2 Accent 6" w:semiHidden="0" w:uiPriority="68" w:unhideWhenUsed="0"/>
+    <w:lsdException w:name="Medium Grid 3 Accent 6" w:semiHidden="0" w:uiPriority="69" w:unhideWhenUsed="0"/>
+    <w:lsdException w:name="Dark List Accent 6" w:semiHidden="0" w:uiPriority="70" w:unhideWhenUsed="0"/>
+    <w:lsdException w:name="Colorful Shading Accent 6" w:semiHidden="0" w:uiPriority="71" w:unhideWhenUsed="0"/>
+    <w:lsdException w:name="Colorful List Accent 6" w:semiHidden="0" w:uiPriority="72" w:unhideWhenUsed="0"/>
+    <w:lsdException w:name="Colorful Grid Accent 6" w:semiHidden="0" w:uiPriority="73" w:unhideWhenUsed="0"/>
+    <w:lsdException w:name="Subtle Emphasis" w:semiHidden="0" w:uiPriority="19" w:unhideWhenUsed="0" w:qFormat="1"/>
+    <w:lsdException w:name="Intense Emphasis" w:semiHidden="0" w:uiPriority="21" w:unhideWhenUsed="0" w:qFormat="1"/>
+    <w:lsdException w:name="Subtle Reference" w:semiHidden="0" w:uiPriority="31" w:unhideWhenUsed="0" w:qFormat="1"/>
+    <w:lsdException w:name="Intense Reference" w:semiHidden="0" w:uiPriority="32" w:unhideWhenUsed="0" w:qFormat="1"/>
+    <w:lsdException w:name="Book Title" w:semiHidden="0" w:uiPriority="33" w:unhideWhenUsed="0" w:qFormat="1"/>
+    <w:lsdException w:name="Bibliography" w:uiPriority="37"/>
+    <w:lsdException w:name="TOC Heading" w:uiPriority="39" w:qFormat="1"/>
+  </w:latentStyles>
+  <w:style w:type="paragraph" w:default="1" w:styleId="Standard">
+    <w:name w:val="Normal"/>
+    <w:rPr>
+      <w:sz w:val="24"/>
+      <w:szCs w:val="24"/>
+    </w:rPr>
+  </w:style>
+  <w:style w:type="character" w:default="1" w:styleId="Absatzstandardschriftart">
+    <w:name w:val="Default Paragraph Font"/>
+    <w:uiPriority w:val="1"/>
+    <w:semiHidden/>
+    <w:unhideWhenUsed/>
+  </w:style>
+  <w:style w:type="table" w:default="1" w:styleId="NormaleTabelle">
+    <w:name w:val="Normal Table"/>
+    <w:uiPriority w:val="99"/>
+    <w:semiHidden/>
+    <w:unhideWhenUsed/>
+    <w:tblPr>
+      <w:tblInd w:w="0" w:type="dxa"/>
+      <w:tblCellMar>
+        <w:top w:w="0" w:type="dxa"/>
+        <w:left w:w="108" w:type="dxa"/>
+        <w:bottom w:w="0" w:type="dxa"/>
+        <w:right w:w="108" w:type="dxa"/>
+      </w:tblCellMar>
+    </w:tblPr>
+  </w:style>
+  <w:style w:type="numbering" w:default="1" w:styleId="KeineListe">
+    <w:name w:val="No List"/>
+    <w:uiPriority w:val="99"/>
+    <w:semiHidden/>
+    <w:unhideWhenUsed/>
+  </w:style>
+  <w:style w:type="character" w:styleId="Link">
     <w:name w:val="Hyperlink"/>
     <w:rPr>
       <w:u w:val="single"/>
@@ -1328,8 +1405,8 @@
       <w:lang w:val="de-DE"/>
     </w:rPr>
   </w:style>
-  <w:style w:type="paragraph" w:customStyle="1" w:styleId="berschrift3">
-    <w:name w:val="Überschrift 3"/>
+  <w:style w:type="paragraph" w:customStyle="1" w:styleId="berschrift31">
+    <w:name w:val="Überschrift 31"/>
     <w:next w:val="TextA"/>
     <w:pPr>
       <w:keepNext/>

--- a/Traktandenliste/Traktandenliste 9. Mar 15.docx
+++ b/Traktandenliste/Traktandenliste 9. Mar 15.docx
@@ -323,6 +323,43 @@
         </w:rPr>
         <w:t xml:space="preserve"> (5 bis 10 min.)</w:t>
       </w:r>
+    </w:p>
+    <w:p>
+      <w:pPr>
+        <w:pStyle w:val="TextA"/>
+        <w:rPr>
+          <w:rFonts w:asciiTheme="majorHAnsi" w:eastAsia="Arial Unicode MS" w:hAnsiTheme="majorHAnsi" w:cstheme="majorHAnsi"/>
+          <w:sz w:val="20"/>
+          <w:szCs w:val="20"/>
+        </w:rPr>
+      </w:pPr>
+      <w:r>
+        <w:rPr>
+          <w:rFonts w:asciiTheme="majorHAnsi" w:eastAsia="Arial Unicode MS" w:hAnsiTheme="majorHAnsi" w:cstheme="majorHAnsi"/>
+          <w:sz w:val="20"/>
+          <w:szCs w:val="20"/>
+        </w:rPr>
+        <w:t>IG:</w:t>
+      </w:r>
+      <w:r>
+        <w:rPr>
+          <w:rFonts w:asciiTheme="majorHAnsi" w:eastAsia="Arial Unicode MS" w:hAnsiTheme="majorHAnsi" w:cstheme="majorHAnsi"/>
+          <w:sz w:val="20"/>
+          <w:szCs w:val="20"/>
+        </w:rPr>
+        <w:tab/>
+        <w:t xml:space="preserve">Automatisch Imports von Neo4j in </w:t>
+      </w:r>
+      <w:proofErr w:type="spellStart"/>
+      <w:r>
+        <w:rPr>
+          <w:rFonts w:asciiTheme="majorHAnsi" w:eastAsia="Arial Unicode MS" w:hAnsiTheme="majorHAnsi" w:cstheme="majorHAnsi"/>
+          <w:sz w:val="20"/>
+          <w:szCs w:val="20"/>
+        </w:rPr>
+        <w:t>Eclipse</w:t>
+      </w:r>
+      <w:proofErr w:type="spellEnd"/>
     </w:p>
     <w:p>
       <w:pPr>

--- a/Traktandenliste/Traktandenliste 9. Mar 15.docx
+++ b/Traktandenliste/Traktandenliste 9. Mar 15.docx
@@ -87,20 +87,7 @@
           <w:rFonts w:asciiTheme="majorHAnsi" w:hAnsiTheme="majorHAnsi" w:cstheme="majorHAnsi"/>
         </w:rPr>
         <w:tab/>
-      </w:r>
-      <w:proofErr w:type="spellStart"/>
-      <w:r>
-        <w:rPr>
-          <w:rFonts w:asciiTheme="majorHAnsi" w:hAnsiTheme="majorHAnsi" w:cstheme="majorHAnsi"/>
-        </w:rPr>
-        <w:t>ExWi</w:t>
-      </w:r>
-      <w:proofErr w:type="spellEnd"/>
-      <w:r>
-        <w:rPr>
-          <w:rFonts w:asciiTheme="majorHAnsi" w:hAnsiTheme="majorHAnsi" w:cstheme="majorHAnsi"/>
-        </w:rPr>
-        <w:t xml:space="preserve"> 116, 1. Stock</w:t>
+        <w:t>ExWi 116, 1. Stock</w:t>
       </w:r>
     </w:p>
     <w:p>
@@ -348,18 +335,8 @@
           <w:szCs w:val="20"/>
         </w:rPr>
         <w:tab/>
-        <w:t xml:space="preserve">Automatisch Imports von Neo4j in </w:t>
-      </w:r>
-      <w:proofErr w:type="spellStart"/>
-      <w:r>
-        <w:rPr>
-          <w:rFonts w:asciiTheme="majorHAnsi" w:eastAsia="Arial Unicode MS" w:hAnsiTheme="majorHAnsi" w:cstheme="majorHAnsi"/>
-          <w:sz w:val="20"/>
-          <w:szCs w:val="20"/>
-        </w:rPr>
-        <w:t>Eclipse</w:t>
-      </w:r>
-      <w:proofErr w:type="spellEnd"/>
+        <w:t>Automatisch Imports von Neo4j in Eclipse</w:t>
+      </w:r>
     </w:p>
     <w:p>
       <w:pPr>
@@ -393,24 +370,7 @@
           <w:szCs w:val="20"/>
         </w:rPr>
         <w:tab/>
-      </w:r>
-      <w:proofErr w:type="spellStart"/>
-      <w:r>
-        <w:rPr>
-          <w:rFonts w:asciiTheme="majorHAnsi" w:eastAsia="Arial Unicode MS" w:hAnsiTheme="majorHAnsi" w:cstheme="majorHAnsi"/>
-          <w:sz w:val="20"/>
-          <w:szCs w:val="20"/>
-        </w:rPr>
-        <w:t>Tets</w:t>
-      </w:r>
-      <w:proofErr w:type="spellEnd"/>
-      <w:r>
-        <w:rPr>
-          <w:rFonts w:asciiTheme="majorHAnsi" w:eastAsia="Arial Unicode MS" w:hAnsiTheme="majorHAnsi" w:cstheme="majorHAnsi"/>
-          <w:sz w:val="20"/>
-          <w:szCs w:val="20"/>
-        </w:rPr>
-        <w:t>-Konzept (Diskussion. ca. 10min)</w:t>
+        <w:t>Tets-Konzept (Diskussion. ca. 10min)</w:t>
       </w:r>
     </w:p>
     <w:p>
@@ -756,6 +716,36 @@
         </w:rPr>
         <w:tab/>
         <w:t>Sitzungen Vorbereitung</w:t>
+      </w:r>
+    </w:p>
+    <w:p>
+      <w:pPr>
+        <w:pStyle w:val="Text"/>
+        <w:rPr>
+          <w:rFonts w:asciiTheme="majorHAnsi" w:eastAsia="Helvetica" w:hAnsiTheme="majorHAnsi" w:cstheme="majorHAnsi"/>
+          <w:sz w:val="20"/>
+          <w:szCs w:val="20"/>
+          <w:lang w:val="de-DE"/>
+        </w:rPr>
+      </w:pPr>
+      <w:r>
+        <w:rPr>
+          <w:rFonts w:asciiTheme="majorHAnsi" w:eastAsia="Helvetica" w:hAnsiTheme="majorHAnsi" w:cstheme="majorHAnsi"/>
+          <w:sz w:val="20"/>
+          <w:szCs w:val="20"/>
+          <w:lang w:val="de-DE"/>
+        </w:rPr>
+        <w:t xml:space="preserve">IG: </w:t>
+      </w:r>
+      <w:r>
+        <w:rPr>
+          <w:rFonts w:asciiTheme="majorHAnsi" w:eastAsia="Helvetica" w:hAnsiTheme="majorHAnsi" w:cstheme="majorHAnsi"/>
+          <w:sz w:val="20"/>
+          <w:szCs w:val="20"/>
+          <w:lang w:val="de-DE"/>
+        </w:rPr>
+        <w:tab/>
+        <w:t>Databank conventions</w:t>
       </w:r>
     </w:p>
     <w:p>

--- a/Traktandenliste/Traktandenliste 9. Mar 15.docx
+++ b/Traktandenliste/Traktandenliste 9. Mar 15.docx
@@ -1,6 +1,6 @@
 
 <file path=word/document.xml><?xml version="1.0" encoding="utf-8"?>
-<w:document xmlns:wpc="http://schemas.microsoft.com/office/word/2010/wordprocessingCanvas" xmlns:mo="http://schemas.microsoft.com/office/mac/office/2008/main" xmlns:mc="http://schemas.openxmlformats.org/markup-compatibility/2006" xmlns:mv="urn:schemas-microsoft-com:mac:vml" xmlns:o="urn:schemas-microsoft-com:office:office" xmlns:r="http://schemas.openxmlformats.org/officeDocument/2006/relationships" xmlns:m="http://schemas.openxmlformats.org/officeDocument/2006/math" xmlns:v="urn:schemas-microsoft-com:vml" xmlns:wp14="http://schemas.microsoft.com/office/word/2010/wordprocessingDrawing" xmlns:wp="http://schemas.openxmlformats.org/drawingml/2006/wordprocessingDrawing" xmlns:w10="urn:schemas-microsoft-com:office:word" xmlns:w="http://schemas.openxmlformats.org/wordprocessingml/2006/main" xmlns:w14="http://schemas.microsoft.com/office/word/2010/wordml" xmlns:wpg="http://schemas.microsoft.com/office/word/2010/wordprocessingGroup" xmlns:wpi="http://schemas.microsoft.com/office/word/2010/wordprocessingInk" xmlns:wne="http://schemas.microsoft.com/office/word/2006/wordml" xmlns:wps="http://schemas.microsoft.com/office/word/2010/wordprocessingShape" mc:Ignorable="w14 wp14">
+<w:document xmlns:ve="http://schemas.openxmlformats.org/markup-compatibility/2006" xmlns:o="urn:schemas-microsoft-com:office:office" xmlns:r="http://schemas.openxmlformats.org/officeDocument/2006/relationships" xmlns:m="http://schemas.openxmlformats.org/officeDocument/2006/math" xmlns:v="urn:schemas-microsoft-com:vml" xmlns:wp="http://schemas.openxmlformats.org/drawingml/2006/wordprocessingDrawing" xmlns:w10="urn:schemas-microsoft-com:office:word" xmlns:w="http://schemas.openxmlformats.org/wordprocessingml/2006/main" xmlns:wne="http://schemas.microsoft.com/office/word/2006/wordml">
   <w:body>
     <w:p>
       <w:pPr>
@@ -21,6 +21,8 @@
         </w:rPr>
         <w:t>2. März</w:t>
       </w:r>
+      <w:bookmarkStart w:id="0" w:name="_GoBack"/>
+      <w:bookmarkEnd w:id="0"/>
       <w:r>
         <w:rPr>
           <w:rFonts w:asciiTheme="majorHAnsi" w:hAnsiTheme="majorHAnsi" w:cstheme="majorHAnsi"/>
@@ -85,20 +87,7 @@
           <w:rFonts w:asciiTheme="majorHAnsi" w:hAnsiTheme="majorHAnsi" w:cstheme="majorHAnsi"/>
         </w:rPr>
         <w:tab/>
-      </w:r>
-      <w:proofErr w:type="spellStart"/>
-      <w:r>
-        <w:rPr>
-          <w:rFonts w:asciiTheme="majorHAnsi" w:hAnsiTheme="majorHAnsi" w:cstheme="majorHAnsi"/>
-        </w:rPr>
-        <w:t>ExWi</w:t>
-      </w:r>
-      <w:proofErr w:type="spellEnd"/>
-      <w:r>
-        <w:rPr>
-          <w:rFonts w:asciiTheme="majorHAnsi" w:hAnsiTheme="majorHAnsi" w:cstheme="majorHAnsi"/>
-        </w:rPr>
-        <w:t xml:space="preserve"> 116, 1. Stock</w:t>
+        <w:t>ExWi 116, 1. Stock</w:t>
       </w:r>
     </w:p>
     <w:p>
@@ -133,7 +122,7 @@
     </w:p>
     <w:p>
       <w:pPr>
-        <w:pStyle w:val="berschrift31"/>
+        <w:pStyle w:val="berschrift3"/>
         <w:rPr>
           <w:rFonts w:asciiTheme="majorHAnsi" w:hAnsiTheme="majorHAnsi" w:cstheme="majorHAnsi"/>
         </w:rPr>
@@ -337,6 +326,33 @@
           <w:sz w:val="20"/>
           <w:szCs w:val="20"/>
         </w:rPr>
+        <w:t>IG:</w:t>
+      </w:r>
+      <w:r>
+        <w:rPr>
+          <w:rFonts w:asciiTheme="majorHAnsi" w:eastAsia="Arial Unicode MS" w:hAnsiTheme="majorHAnsi" w:cstheme="majorHAnsi"/>
+          <w:sz w:val="20"/>
+          <w:szCs w:val="20"/>
+        </w:rPr>
+        <w:tab/>
+        <w:t>Automatisch Imports von Neo4j in Eclipse</w:t>
+      </w:r>
+    </w:p>
+    <w:p>
+      <w:pPr>
+        <w:pStyle w:val="TextA"/>
+        <w:rPr>
+          <w:rFonts w:asciiTheme="majorHAnsi" w:eastAsia="Arial Unicode MS" w:hAnsiTheme="majorHAnsi" w:cstheme="majorHAnsi"/>
+          <w:sz w:val="20"/>
+          <w:szCs w:val="20"/>
+        </w:rPr>
+      </w:pPr>
+      <w:r>
+        <w:rPr>
+          <w:rFonts w:asciiTheme="majorHAnsi" w:eastAsia="Arial Unicode MS" w:hAnsiTheme="majorHAnsi" w:cstheme="majorHAnsi"/>
+          <w:sz w:val="20"/>
+          <w:szCs w:val="20"/>
+        </w:rPr>
         <w:t>IG</w:t>
       </w:r>
       <w:r>
@@ -354,24 +370,7 @@
           <w:szCs w:val="20"/>
         </w:rPr>
         <w:tab/>
-      </w:r>
-      <w:proofErr w:type="spellStart"/>
-      <w:r>
-        <w:rPr>
-          <w:rFonts w:asciiTheme="majorHAnsi" w:eastAsia="Arial Unicode MS" w:hAnsiTheme="majorHAnsi" w:cstheme="majorHAnsi"/>
-          <w:sz w:val="20"/>
-          <w:szCs w:val="20"/>
-        </w:rPr>
-        <w:t>Tets</w:t>
-      </w:r>
-      <w:proofErr w:type="spellEnd"/>
-      <w:r>
-        <w:rPr>
-          <w:rFonts w:asciiTheme="majorHAnsi" w:eastAsia="Arial Unicode MS" w:hAnsiTheme="majorHAnsi" w:cstheme="majorHAnsi"/>
-          <w:sz w:val="20"/>
-          <w:szCs w:val="20"/>
-        </w:rPr>
-        <w:t>-Konzept (Diskussion. ca. 10min)</w:t>
+        <w:t>Tets-Konzept (Diskussion. ca. 10min)</w:t>
       </w:r>
     </w:p>
     <w:p>
@@ -414,52 +413,60 @@
         <w:pStyle w:val="TextA"/>
         <w:rPr>
           <w:rFonts w:asciiTheme="majorHAnsi" w:eastAsia="Arial Unicode MS" w:hAnsiTheme="majorHAnsi" w:cstheme="majorHAnsi"/>
+          <w:sz w:val="20"/>
+          <w:szCs w:val="20"/>
+        </w:rPr>
+      </w:pPr>
+      <w:r>
+        <w:rPr>
+          <w:rFonts w:asciiTheme="majorHAnsi" w:eastAsia="Arial Unicode MS" w:hAnsiTheme="majorHAnsi" w:cstheme="majorHAnsi"/>
+          <w:sz w:val="20"/>
+          <w:szCs w:val="20"/>
+        </w:rPr>
+        <w:t>IG</w:t>
+      </w:r>
+      <w:r>
+        <w:rPr>
+          <w:rFonts w:asciiTheme="majorHAnsi" w:eastAsia="Arial Unicode MS" w:hAnsiTheme="majorHAnsi" w:cstheme="majorHAnsi"/>
+          <w:sz w:val="20"/>
+          <w:szCs w:val="20"/>
+        </w:rPr>
+        <w:t>:</w:t>
+      </w:r>
+      <w:r>
+        <w:rPr>
+          <w:rFonts w:asciiTheme="majorHAnsi" w:eastAsia="Arial Unicode MS" w:hAnsiTheme="majorHAnsi" w:cstheme="majorHAnsi"/>
+          <w:sz w:val="20"/>
+          <w:szCs w:val="20"/>
+        </w:rPr>
+        <w:tab/>
+        <w:t>Verteilen der Progra</w:t>
+      </w:r>
+      <w:r>
+        <w:rPr>
+          <w:rFonts w:asciiTheme="majorHAnsi" w:eastAsia="Arial Unicode MS" w:hAnsiTheme="majorHAnsi" w:cstheme="majorHAnsi"/>
+          <w:sz w:val="20"/>
+          <w:szCs w:val="20"/>
+        </w:rPr>
+        <w:t>m</w:t>
+      </w:r>
+      <w:r>
+        <w:rPr>
+          <w:rFonts w:asciiTheme="majorHAnsi" w:eastAsia="Arial Unicode MS" w:hAnsiTheme="majorHAnsi" w:cstheme="majorHAnsi"/>
+          <w:sz w:val="20"/>
+          <w:szCs w:val="20"/>
+        </w:rPr>
+        <w:t xml:space="preserve">mieraufgaben: </w:t>
+      </w:r>
+      <w:r>
+        <w:rPr>
+          <w:rFonts w:asciiTheme="majorHAnsi" w:eastAsia="Arial Unicode MS" w:hAnsiTheme="majorHAnsi" w:cstheme="majorHAnsi"/>
           <w:b/>
           <w:bCs/>
           <w:sz w:val="20"/>
           <w:szCs w:val="20"/>
         </w:rPr>
-      </w:pPr>
-      <w:r>
-        <w:rPr>
-          <w:rFonts w:asciiTheme="majorHAnsi" w:eastAsia="Arial Unicode MS" w:hAnsiTheme="majorHAnsi" w:cstheme="majorHAnsi"/>
-          <w:sz w:val="20"/>
-          <w:szCs w:val="20"/>
-        </w:rPr>
-        <w:t>IG</w:t>
-      </w:r>
-      <w:r>
-        <w:rPr>
-          <w:rFonts w:asciiTheme="majorHAnsi" w:eastAsia="Arial Unicode MS" w:hAnsiTheme="majorHAnsi" w:cstheme="majorHAnsi"/>
-          <w:sz w:val="20"/>
-          <w:szCs w:val="20"/>
-        </w:rPr>
-        <w:t>:</w:t>
-      </w:r>
-      <w:r>
-        <w:rPr>
-          <w:rFonts w:asciiTheme="majorHAnsi" w:eastAsia="Arial Unicode MS" w:hAnsiTheme="majorHAnsi" w:cstheme="majorHAnsi"/>
-          <w:sz w:val="20"/>
-          <w:szCs w:val="20"/>
-        </w:rPr>
-        <w:tab/>
-        <w:t>Verteilen der Progra</w:t>
-      </w:r>
-      <w:r>
-        <w:rPr>
-          <w:rFonts w:asciiTheme="majorHAnsi" w:eastAsia="Arial Unicode MS" w:hAnsiTheme="majorHAnsi" w:cstheme="majorHAnsi"/>
-          <w:sz w:val="20"/>
-          <w:szCs w:val="20"/>
-        </w:rPr>
-        <w:t>m</w:t>
-      </w:r>
-      <w:r>
-        <w:rPr>
-          <w:rFonts w:asciiTheme="majorHAnsi" w:eastAsia="Arial Unicode MS" w:hAnsiTheme="majorHAnsi" w:cstheme="majorHAnsi"/>
-          <w:sz w:val="20"/>
-          <w:szCs w:val="20"/>
-        </w:rPr>
-        <w:t xml:space="preserve">mieraufgaben: </w:t>
+        <w:t xml:space="preserve">was </w:t>
       </w:r>
       <w:r>
         <w:rPr>
@@ -468,8 +475,9 @@
           <w:bCs/>
           <w:sz w:val="20"/>
           <w:szCs w:val="20"/>
-        </w:rPr>
-        <w:t xml:space="preserve">was </w:t>
+          <w:u w:val="single"/>
+        </w:rPr>
+        <w:t>muss</w:t>
       </w:r>
       <w:r>
         <w:rPr>
@@ -478,20 +486,55 @@
           <w:bCs/>
           <w:sz w:val="20"/>
           <w:szCs w:val="20"/>
-          <w:u w:val="single"/>
-        </w:rPr>
-        <w:t>muss</w:t>
-      </w:r>
-      <w:r>
-        <w:rPr>
-          <w:rFonts w:asciiTheme="majorHAnsi" w:eastAsia="Arial Unicode MS" w:hAnsiTheme="majorHAnsi" w:cstheme="majorHAnsi"/>
+        </w:rPr>
+        <w:t xml:space="preserve"> noch für die erste Iteration gemacht werden?</w:t>
+      </w:r>
+    </w:p>
+    <w:p>
+      <w:pPr>
+        <w:pStyle w:val="TextA"/>
+        <w:rPr>
+          <w:rFonts w:asciiTheme="majorHAnsi" w:hAnsiTheme="majorHAnsi" w:cstheme="majorHAnsi"/>
+          <w:sz w:val="20"/>
+          <w:szCs w:val="20"/>
+        </w:rPr>
+      </w:pPr>
+    </w:p>
+    <w:p>
+      <w:pPr>
+        <w:pStyle w:val="TextA"/>
+        <w:rPr>
+          <w:rFonts w:asciiTheme="majorHAnsi" w:hAnsiTheme="majorHAnsi" w:cstheme="majorHAnsi"/>
+          <w:sz w:val="20"/>
+          <w:szCs w:val="20"/>
+        </w:rPr>
+      </w:pPr>
+    </w:p>
+    <w:p>
+      <w:pPr>
+        <w:pStyle w:val="UntertitelA"/>
+        <w:rPr>
+          <w:rFonts w:asciiTheme="majorHAnsi" w:hAnsiTheme="majorHAnsi" w:cstheme="majorHAnsi"/>
+        </w:rPr>
+      </w:pPr>
+      <w:r>
+        <w:rPr>
+          <w:rFonts w:asciiTheme="majorHAnsi" w:hAnsiTheme="majorHAnsi" w:cstheme="majorHAnsi"/>
+        </w:rPr>
+        <w:t>Organisatorisches:</w:t>
+      </w:r>
+    </w:p>
+    <w:p>
+      <w:pPr>
+        <w:pStyle w:val="TextA"/>
+        <w:rPr>
+          <w:rFonts w:asciiTheme="majorHAnsi" w:hAnsiTheme="majorHAnsi" w:cstheme="majorHAnsi"/>
           <w:b/>
           <w:bCs/>
           <w:sz w:val="20"/>
           <w:szCs w:val="20"/>
         </w:rPr>
-        <w:t xml:space="preserve"> noch für die erste Iteration gemacht werden?</w:t>
-      </w:r>
+      </w:pPr>
     </w:p>
     <w:p>
       <w:pPr>
@@ -508,28 +551,8 @@
           <w:sz w:val="20"/>
           <w:szCs w:val="20"/>
         </w:rPr>
-        <w:t>RI:</w:t>
-      </w:r>
-      <w:r>
-        <w:rPr>
-          <w:rFonts w:asciiTheme="majorHAnsi" w:eastAsia="Arial Unicode MS" w:hAnsiTheme="majorHAnsi" w:cstheme="majorHAnsi"/>
-          <w:sz w:val="20"/>
-          <w:szCs w:val="20"/>
-        </w:rPr>
-        <w:tab/>
-        <w:t xml:space="preserve">Klärung: DH-32: Parameter, Mail an Tara </w:t>
-      </w:r>
-      <w:hyperlink r:id="rId7" w:history="1">
-        <w:r>
-          <w:rPr>
-            <w:rStyle w:val="Link"/>
-            <w:rFonts w:asciiTheme="majorHAnsi" w:eastAsia="Arial Unicode MS" w:hAnsiTheme="majorHAnsi" w:cstheme="majorHAnsi"/>
-            <w:sz w:val="20"/>
-            <w:szCs w:val="20"/>
-          </w:rPr>
-          <w:t>http://pse2.iam.unibe.ch/browse/DH-32</w:t>
-        </w:r>
-      </w:hyperlink>
+        <w:t>Wer übernimmt die Präsentation der ersten Iteration?</w:t>
+      </w:r>
     </w:p>
     <w:p>
       <w:pPr>
@@ -540,51 +563,95 @@
           <w:szCs w:val="20"/>
         </w:rPr>
       </w:pPr>
-      <w:bookmarkStart w:id="0" w:name="_GoBack"/>
-      <w:bookmarkEnd w:id="0"/>
+      <w:r>
+        <w:rPr>
+          <w:rFonts w:asciiTheme="majorHAnsi" w:eastAsia="Arial Unicode MS" w:hAnsiTheme="majorHAnsi" w:cstheme="majorHAnsi"/>
+          <w:sz w:val="20"/>
+          <w:szCs w:val="20"/>
+        </w:rPr>
+        <w:t>Braucht es noch</w:t>
+      </w:r>
+      <w:r>
+        <w:rPr>
+          <w:rFonts w:asciiTheme="majorHAnsi" w:eastAsia="Arial Unicode MS" w:hAnsiTheme="majorHAnsi" w:cstheme="majorHAnsi"/>
+          <w:sz w:val="20"/>
+          <w:szCs w:val="20"/>
+        </w:rPr>
+        <w:t xml:space="preserve"> eine Meeting</w:t>
+      </w:r>
+      <w:r>
+        <w:rPr>
+          <w:rFonts w:asciiTheme="majorHAnsi" w:eastAsia="Arial Unicode MS" w:hAnsiTheme="majorHAnsi" w:cstheme="majorHAnsi"/>
+          <w:sz w:val="20"/>
+          <w:szCs w:val="20"/>
+        </w:rPr>
+        <w:t xml:space="preserve"> gegen Ende der Woche</w:t>
+      </w:r>
+      <w:r>
+        <w:rPr>
+          <w:rFonts w:asciiTheme="majorHAnsi" w:eastAsia="Arial Unicode MS" w:hAnsiTheme="majorHAnsi" w:cstheme="majorHAnsi"/>
+          <w:sz w:val="20"/>
+          <w:szCs w:val="20"/>
+        </w:rPr>
+        <w:t xml:space="preserve">, um der Zustand der ersten Iteration zu </w:t>
+      </w:r>
+      <w:r>
+        <w:rPr>
+          <w:rFonts w:asciiTheme="majorHAnsi" w:eastAsia="Arial Unicode MS" w:hAnsiTheme="majorHAnsi" w:cstheme="majorHAnsi"/>
+          <w:sz w:val="20"/>
+          <w:szCs w:val="20"/>
+        </w:rPr>
+        <w:t>kontrollieren</w:t>
+      </w:r>
+      <w:r>
+        <w:rPr>
+          <w:rFonts w:asciiTheme="majorHAnsi" w:eastAsia="Arial Unicode MS" w:hAnsiTheme="majorHAnsi" w:cstheme="majorHAnsi"/>
+          <w:sz w:val="20"/>
+          <w:szCs w:val="20"/>
+        </w:rPr>
+        <w:t>?</w:t>
+      </w:r>
     </w:p>
     <w:p>
       <w:pPr>
         <w:pStyle w:val="TextA"/>
         <w:rPr>
-          <w:rFonts w:asciiTheme="majorHAnsi" w:eastAsia="Arial Unicode MS" w:hAnsiTheme="majorHAnsi" w:cstheme="majorHAnsi"/>
-          <w:sz w:val="20"/>
-          <w:szCs w:val="20"/>
-        </w:rPr>
-      </w:pPr>
-    </w:p>
-    <w:p>
-      <w:pPr>
-        <w:pStyle w:val="TextA"/>
-        <w:rPr>
-          <w:rFonts w:asciiTheme="majorHAnsi" w:hAnsiTheme="majorHAnsi" w:cstheme="majorHAnsi"/>
-          <w:sz w:val="20"/>
-          <w:szCs w:val="20"/>
-        </w:rPr>
-      </w:pPr>
-    </w:p>
-    <w:p>
-      <w:pPr>
-        <w:pStyle w:val="TextA"/>
-        <w:rPr>
-          <w:rFonts w:asciiTheme="majorHAnsi" w:hAnsiTheme="majorHAnsi" w:cstheme="majorHAnsi"/>
-          <w:sz w:val="20"/>
-          <w:szCs w:val="20"/>
-        </w:rPr>
-      </w:pPr>
-    </w:p>
-    <w:p>
-      <w:pPr>
-        <w:pStyle w:val="UntertitelA"/>
-        <w:rPr>
-          <w:rFonts w:asciiTheme="majorHAnsi" w:hAnsiTheme="majorHAnsi" w:cstheme="majorHAnsi"/>
-        </w:rPr>
-      </w:pPr>
-      <w:r>
-        <w:rPr>
-          <w:rFonts w:asciiTheme="majorHAnsi" w:hAnsiTheme="majorHAnsi" w:cstheme="majorHAnsi"/>
-        </w:rPr>
-        <w:t>Organisatorisches:</w:t>
+          <w:rFonts w:asciiTheme="majorHAnsi" w:hAnsiTheme="majorHAnsi" w:cstheme="majorHAnsi"/>
+          <w:sz w:val="20"/>
+          <w:szCs w:val="20"/>
+        </w:rPr>
+      </w:pPr>
+      <w:r>
+        <w:rPr>
+          <w:rFonts w:asciiTheme="majorHAnsi" w:hAnsiTheme="majorHAnsi" w:cstheme="majorHAnsi"/>
+          <w:sz w:val="20"/>
+          <w:szCs w:val="20"/>
+        </w:rPr>
+        <w:t xml:space="preserve">Ein </w:t>
+      </w:r>
+      <w:r>
+        <w:rPr>
+          <w:rFonts w:asciiTheme="majorHAnsi" w:hAnsiTheme="majorHAnsi" w:cstheme="majorHAnsi"/>
+          <w:sz w:val="20"/>
+          <w:szCs w:val="20"/>
+        </w:rPr>
+        <w:t>Termin für ein Meeting mit Tara</w:t>
+      </w:r>
+      <w:r>
+        <w:rPr>
+          <w:rFonts w:asciiTheme="majorHAnsi" w:hAnsiTheme="majorHAnsi" w:cstheme="majorHAnsi"/>
+          <w:sz w:val="20"/>
+          <w:szCs w:val="20"/>
+        </w:rPr>
+        <w:t xml:space="preserve"> vereinbaren</w:t>
+      </w:r>
+      <w:r>
+        <w:rPr>
+          <w:rFonts w:asciiTheme="majorHAnsi" w:hAnsiTheme="majorHAnsi" w:cstheme="majorHAnsi"/>
+          <w:sz w:val="20"/>
+          <w:szCs w:val="20"/>
+        </w:rPr>
+        <w:t>, um die erste Iteration zu zeigen und besprechen</w:t>
       </w:r>
     </w:p>
     <w:p>
@@ -603,154 +670,6 @@
       <w:pPr>
         <w:pStyle w:val="TextA"/>
         <w:rPr>
-          <w:rFonts w:asciiTheme="majorHAnsi" w:eastAsia="Arial Unicode MS" w:hAnsiTheme="majorHAnsi" w:cstheme="majorHAnsi"/>
-          <w:sz w:val="20"/>
-          <w:szCs w:val="20"/>
-        </w:rPr>
-      </w:pPr>
-      <w:r>
-        <w:rPr>
-          <w:rFonts w:asciiTheme="majorHAnsi" w:eastAsia="Arial Unicode MS" w:hAnsiTheme="majorHAnsi" w:cstheme="majorHAnsi"/>
-          <w:sz w:val="20"/>
-          <w:szCs w:val="20"/>
-        </w:rPr>
-        <w:t>Wer übernimmt die Präsentation der ersten Iteration?</w:t>
-      </w:r>
-    </w:p>
-    <w:p>
-      <w:pPr>
-        <w:pStyle w:val="TextA"/>
-        <w:rPr>
-          <w:rFonts w:asciiTheme="majorHAnsi" w:eastAsia="Arial Unicode MS" w:hAnsiTheme="majorHAnsi" w:cstheme="majorHAnsi"/>
-          <w:sz w:val="20"/>
-          <w:szCs w:val="20"/>
-        </w:rPr>
-      </w:pPr>
-      <w:r>
-        <w:rPr>
-          <w:rFonts w:asciiTheme="majorHAnsi" w:eastAsia="Arial Unicode MS" w:hAnsiTheme="majorHAnsi" w:cstheme="majorHAnsi"/>
-          <w:sz w:val="20"/>
-          <w:szCs w:val="20"/>
-        </w:rPr>
-        <w:t>Braucht es noch</w:t>
-      </w:r>
-      <w:r>
-        <w:rPr>
-          <w:rFonts w:asciiTheme="majorHAnsi" w:eastAsia="Arial Unicode MS" w:hAnsiTheme="majorHAnsi" w:cstheme="majorHAnsi"/>
-          <w:sz w:val="20"/>
-          <w:szCs w:val="20"/>
-        </w:rPr>
-        <w:t xml:space="preserve"> eine Meeting</w:t>
-      </w:r>
-      <w:r>
-        <w:rPr>
-          <w:rFonts w:asciiTheme="majorHAnsi" w:eastAsia="Arial Unicode MS" w:hAnsiTheme="majorHAnsi" w:cstheme="majorHAnsi"/>
-          <w:sz w:val="20"/>
-          <w:szCs w:val="20"/>
-        </w:rPr>
-        <w:t xml:space="preserve"> gegen Ende der Woche</w:t>
-      </w:r>
-      <w:r>
-        <w:rPr>
-          <w:rFonts w:asciiTheme="majorHAnsi" w:eastAsia="Arial Unicode MS" w:hAnsiTheme="majorHAnsi" w:cstheme="majorHAnsi"/>
-          <w:sz w:val="20"/>
-          <w:szCs w:val="20"/>
-        </w:rPr>
-        <w:t xml:space="preserve">, um der Zustand der ersten Iteration zu </w:t>
-      </w:r>
-      <w:r>
-        <w:rPr>
-          <w:rFonts w:asciiTheme="majorHAnsi" w:eastAsia="Arial Unicode MS" w:hAnsiTheme="majorHAnsi" w:cstheme="majorHAnsi"/>
-          <w:sz w:val="20"/>
-          <w:szCs w:val="20"/>
-        </w:rPr>
-        <w:t>kontrollieren</w:t>
-      </w:r>
-      <w:r>
-        <w:rPr>
-          <w:rFonts w:asciiTheme="majorHAnsi" w:eastAsia="Arial Unicode MS" w:hAnsiTheme="majorHAnsi" w:cstheme="majorHAnsi"/>
-          <w:sz w:val="20"/>
-          <w:szCs w:val="20"/>
-        </w:rPr>
-        <w:t>?</w:t>
-      </w:r>
-    </w:p>
-    <w:p>
-      <w:pPr>
-        <w:pStyle w:val="TextA"/>
-        <w:rPr>
-          <w:rFonts w:asciiTheme="majorHAnsi" w:hAnsiTheme="majorHAnsi" w:cstheme="majorHAnsi"/>
-          <w:sz w:val="20"/>
-          <w:szCs w:val="20"/>
-        </w:rPr>
-      </w:pPr>
-      <w:r>
-        <w:rPr>
-          <w:rFonts w:asciiTheme="majorHAnsi" w:hAnsiTheme="majorHAnsi" w:cstheme="majorHAnsi"/>
-          <w:sz w:val="20"/>
-          <w:szCs w:val="20"/>
-        </w:rPr>
-        <w:t xml:space="preserve">Ein </w:t>
-      </w:r>
-      <w:r>
-        <w:rPr>
-          <w:rFonts w:asciiTheme="majorHAnsi" w:hAnsiTheme="majorHAnsi" w:cstheme="majorHAnsi"/>
-          <w:sz w:val="20"/>
-          <w:szCs w:val="20"/>
-        </w:rPr>
-        <w:t xml:space="preserve">Termin für ein Meeting mit </w:t>
-      </w:r>
-      <w:proofErr w:type="gramStart"/>
-      <w:r>
-        <w:rPr>
-          <w:rFonts w:asciiTheme="majorHAnsi" w:hAnsiTheme="majorHAnsi" w:cstheme="majorHAnsi"/>
-          <w:sz w:val="20"/>
-          <w:szCs w:val="20"/>
-        </w:rPr>
-        <w:t>Tara</w:t>
-      </w:r>
-      <w:r>
-        <w:rPr>
-          <w:rFonts w:asciiTheme="majorHAnsi" w:hAnsiTheme="majorHAnsi" w:cstheme="majorHAnsi"/>
-          <w:sz w:val="20"/>
-          <w:szCs w:val="20"/>
-        </w:rPr>
-        <w:t xml:space="preserve"> vereinbaren</w:t>
-      </w:r>
-      <w:r>
-        <w:rPr>
-          <w:rFonts w:asciiTheme="majorHAnsi" w:hAnsiTheme="majorHAnsi" w:cstheme="majorHAnsi"/>
-          <w:sz w:val="20"/>
-          <w:szCs w:val="20"/>
-        </w:rPr>
-        <w:t>, um die erste Iteration zu zeigen</w:t>
-      </w:r>
-      <w:proofErr w:type="gramEnd"/>
-      <w:r>
-        <w:rPr>
-          <w:rFonts w:asciiTheme="majorHAnsi" w:hAnsiTheme="majorHAnsi" w:cstheme="majorHAnsi"/>
-          <w:sz w:val="20"/>
-          <w:szCs w:val="20"/>
-        </w:rPr>
-        <w:t xml:space="preserve"> und besprechen</w:t>
-      </w:r>
-    </w:p>
-    <w:p>
-      <w:pPr>
-        <w:pStyle w:val="TextA"/>
-        <w:rPr>
-          <w:rFonts w:asciiTheme="majorHAnsi" w:hAnsiTheme="majorHAnsi" w:cstheme="majorHAnsi"/>
-          <w:b/>
-          <w:bCs/>
-          <w:sz w:val="20"/>
-          <w:szCs w:val="20"/>
-        </w:rPr>
-      </w:pPr>
-    </w:p>
-    <w:p>
-      <w:pPr>
-        <w:pStyle w:val="TextA"/>
-        <w:rPr>
           <w:rFonts w:asciiTheme="majorHAnsi" w:hAnsiTheme="majorHAnsi" w:cstheme="majorHAnsi"/>
         </w:rPr>
       </w:pPr>
@@ -809,10 +728,40 @@
           <w:lang w:val="de-DE"/>
         </w:rPr>
       </w:pPr>
+      <w:r>
+        <w:rPr>
+          <w:rFonts w:asciiTheme="majorHAnsi" w:eastAsia="Helvetica" w:hAnsiTheme="majorHAnsi" w:cstheme="majorHAnsi"/>
+          <w:sz w:val="20"/>
+          <w:szCs w:val="20"/>
+          <w:lang w:val="de-DE"/>
+        </w:rPr>
+        <w:t xml:space="preserve">IG: </w:t>
+      </w:r>
+      <w:r>
+        <w:rPr>
+          <w:rFonts w:asciiTheme="majorHAnsi" w:eastAsia="Helvetica" w:hAnsiTheme="majorHAnsi" w:cstheme="majorHAnsi"/>
+          <w:sz w:val="20"/>
+          <w:szCs w:val="20"/>
+          <w:lang w:val="de-DE"/>
+        </w:rPr>
+        <w:tab/>
+        <w:t>Databank conventions</w:t>
+      </w:r>
+    </w:p>
+    <w:p>
+      <w:pPr>
+        <w:pStyle w:val="Text"/>
+        <w:rPr>
+          <w:rFonts w:asciiTheme="majorHAnsi" w:eastAsia="Helvetica" w:hAnsiTheme="majorHAnsi" w:cstheme="majorHAnsi"/>
+          <w:sz w:val="20"/>
+          <w:szCs w:val="20"/>
+          <w:lang w:val="de-DE"/>
+        </w:rPr>
+      </w:pPr>
     </w:p>
     <w:sectPr>
-      <w:headerReference w:type="default" r:id="rId8"/>
-      <w:footerReference w:type="default" r:id="rId9"/>
+      <w:headerReference w:type="default" r:id="rId6"/>
+      <w:footerReference w:type="default" r:id="rId7"/>
       <w:pgSz w:w="11900" w:h="16840"/>
       <w:pgMar w:top="1134" w:right="1134" w:bottom="1134" w:left="1134" w:header="709" w:footer="850" w:gutter="0"/>
       <w:cols w:space="720"/>
@@ -822,7 +771,7 @@
 </file>
 
 <file path=word/endnotes.xml><?xml version="1.0" encoding="utf-8"?>
-<w:endnotes xmlns:wpc="http://schemas.microsoft.com/office/word/2010/wordprocessingCanvas" xmlns:mo="http://schemas.microsoft.com/office/mac/office/2008/main" xmlns:mc="http://schemas.openxmlformats.org/markup-compatibility/2006" xmlns:mv="urn:schemas-microsoft-com:mac:vml" xmlns:o="urn:schemas-microsoft-com:office:office" xmlns:r="http://schemas.openxmlformats.org/officeDocument/2006/relationships" xmlns:m="http://schemas.openxmlformats.org/officeDocument/2006/math" xmlns:v="urn:schemas-microsoft-com:vml" xmlns:wp14="http://schemas.microsoft.com/office/word/2010/wordprocessingDrawing" xmlns:wp="http://schemas.openxmlformats.org/drawingml/2006/wordprocessingDrawing" xmlns:w10="urn:schemas-microsoft-com:office:word" xmlns:w="http://schemas.openxmlformats.org/wordprocessingml/2006/main" xmlns:w14="http://schemas.microsoft.com/office/word/2010/wordml" xmlns:wpg="http://schemas.microsoft.com/office/word/2010/wordprocessingGroup" xmlns:wpi="http://schemas.microsoft.com/office/word/2010/wordprocessingInk" xmlns:wne="http://schemas.microsoft.com/office/word/2006/wordml" xmlns:wps="http://schemas.microsoft.com/office/word/2010/wordprocessingShape" mc:Ignorable="w14 wp14">
+<w:endnotes xmlns:ve="http://schemas.openxmlformats.org/markup-compatibility/2006" xmlns:o="urn:schemas-microsoft-com:office:office" xmlns:r="http://schemas.openxmlformats.org/officeDocument/2006/relationships" xmlns:m="http://schemas.openxmlformats.org/officeDocument/2006/math" xmlns:v="urn:schemas-microsoft-com:vml" xmlns:wp="http://schemas.openxmlformats.org/drawingml/2006/wordprocessingDrawing" xmlns:w10="urn:schemas-microsoft-com:office:word" xmlns:w="http://schemas.openxmlformats.org/wordprocessingml/2006/main" xmlns:wne="http://schemas.microsoft.com/office/word/2006/wordml">
   <w:endnote w:type="separator" w:id="-1">
     <w:p>
       <w:r>
@@ -841,7 +790,7 @@
 </file>
 
 <file path=word/footer1.xml><?xml version="1.0" encoding="utf-8"?>
-<w:ftr xmlns:wpc="http://schemas.microsoft.com/office/word/2010/wordprocessingCanvas" xmlns:mo="http://schemas.microsoft.com/office/mac/office/2008/main" xmlns:mc="http://schemas.openxmlformats.org/markup-compatibility/2006" xmlns:mv="urn:schemas-microsoft-com:mac:vml" xmlns:o="urn:schemas-microsoft-com:office:office" xmlns:r="http://schemas.openxmlformats.org/officeDocument/2006/relationships" xmlns:m="http://schemas.openxmlformats.org/officeDocument/2006/math" xmlns:v="urn:schemas-microsoft-com:vml" xmlns:wp14="http://schemas.microsoft.com/office/word/2010/wordprocessingDrawing" xmlns:wp="http://schemas.openxmlformats.org/drawingml/2006/wordprocessingDrawing" xmlns:w10="urn:schemas-microsoft-com:office:word" xmlns:w="http://schemas.openxmlformats.org/wordprocessingml/2006/main" xmlns:w14="http://schemas.microsoft.com/office/word/2010/wordml" xmlns:wpg="http://schemas.microsoft.com/office/word/2010/wordprocessingGroup" xmlns:wpi="http://schemas.microsoft.com/office/word/2010/wordprocessingInk" xmlns:wne="http://schemas.microsoft.com/office/word/2006/wordml" xmlns:wps="http://schemas.microsoft.com/office/word/2010/wordprocessingShape" mc:Ignorable="w14 wp14">
+<w:ftr xmlns:ve="http://schemas.openxmlformats.org/markup-compatibility/2006" xmlns:o="urn:schemas-microsoft-com:office:office" xmlns:r="http://schemas.openxmlformats.org/officeDocument/2006/relationships" xmlns:m="http://schemas.openxmlformats.org/officeDocument/2006/math" xmlns:v="urn:schemas-microsoft-com:vml" xmlns:wp="http://schemas.openxmlformats.org/drawingml/2006/wordprocessingDrawing" xmlns:w10="urn:schemas-microsoft-com:office:word" xmlns:w="http://schemas.openxmlformats.org/wordprocessingml/2006/main" xmlns:wne="http://schemas.microsoft.com/office/word/2006/wordml">
   <w:p>
     <w:pPr>
       <w:pStyle w:val="Kopf-undFuzeilen"/>
@@ -851,7 +800,7 @@
 </file>
 
 <file path=word/footnotes.xml><?xml version="1.0" encoding="utf-8"?>
-<w:footnotes xmlns:wpc="http://schemas.microsoft.com/office/word/2010/wordprocessingCanvas" xmlns:mo="http://schemas.microsoft.com/office/mac/office/2008/main" xmlns:mc="http://schemas.openxmlformats.org/markup-compatibility/2006" xmlns:mv="urn:schemas-microsoft-com:mac:vml" xmlns:o="urn:schemas-microsoft-com:office:office" xmlns:r="http://schemas.openxmlformats.org/officeDocument/2006/relationships" xmlns:m="http://schemas.openxmlformats.org/officeDocument/2006/math" xmlns:v="urn:schemas-microsoft-com:vml" xmlns:wp14="http://schemas.microsoft.com/office/word/2010/wordprocessingDrawing" xmlns:wp="http://schemas.openxmlformats.org/drawingml/2006/wordprocessingDrawing" xmlns:w10="urn:schemas-microsoft-com:office:word" xmlns:w="http://schemas.openxmlformats.org/wordprocessingml/2006/main" xmlns:w14="http://schemas.microsoft.com/office/word/2010/wordml" xmlns:wpg="http://schemas.microsoft.com/office/word/2010/wordprocessingGroup" xmlns:wpi="http://schemas.microsoft.com/office/word/2010/wordprocessingInk" xmlns:wne="http://schemas.microsoft.com/office/word/2006/wordml" xmlns:wps="http://schemas.microsoft.com/office/word/2010/wordprocessingShape" mc:Ignorable="w14 wp14">
+<w:footnotes xmlns:ve="http://schemas.openxmlformats.org/markup-compatibility/2006" xmlns:o="urn:schemas-microsoft-com:office:office" xmlns:r="http://schemas.openxmlformats.org/officeDocument/2006/relationships" xmlns:m="http://schemas.openxmlformats.org/officeDocument/2006/math" xmlns:v="urn:schemas-microsoft-com:vml" xmlns:wp="http://schemas.openxmlformats.org/drawingml/2006/wordprocessingDrawing" xmlns:w10="urn:schemas-microsoft-com:office:word" xmlns:w="http://schemas.openxmlformats.org/wordprocessingml/2006/main" xmlns:wne="http://schemas.microsoft.com/office/word/2006/wordml">
   <w:footnote w:type="separator" w:id="-1">
     <w:p>
       <w:r>
@@ -870,7 +819,7 @@
 </file>
 
 <file path=word/header1.xml><?xml version="1.0" encoding="utf-8"?>
-<w:hdr xmlns:wpc="http://schemas.microsoft.com/office/word/2010/wordprocessingCanvas" xmlns:mo="http://schemas.microsoft.com/office/mac/office/2008/main" xmlns:mc="http://schemas.openxmlformats.org/markup-compatibility/2006" xmlns:mv="urn:schemas-microsoft-com:mac:vml" xmlns:o="urn:schemas-microsoft-com:office:office" xmlns:r="http://schemas.openxmlformats.org/officeDocument/2006/relationships" xmlns:m="http://schemas.openxmlformats.org/officeDocument/2006/math" xmlns:v="urn:schemas-microsoft-com:vml" xmlns:wp14="http://schemas.microsoft.com/office/word/2010/wordprocessingDrawing" xmlns:wp="http://schemas.openxmlformats.org/drawingml/2006/wordprocessingDrawing" xmlns:w10="urn:schemas-microsoft-com:office:word" xmlns:w="http://schemas.openxmlformats.org/wordprocessingml/2006/main" xmlns:w14="http://schemas.microsoft.com/office/word/2010/wordml" xmlns:wpg="http://schemas.microsoft.com/office/word/2010/wordprocessingGroup" xmlns:wpi="http://schemas.microsoft.com/office/word/2010/wordprocessingInk" xmlns:wne="http://schemas.microsoft.com/office/word/2006/wordml" xmlns:wps="http://schemas.microsoft.com/office/word/2010/wordprocessingShape" mc:Ignorable="w14 wp14">
+<w:hdr xmlns:ve="http://schemas.openxmlformats.org/markup-compatibility/2006" xmlns:o="urn:schemas-microsoft-com:office:office" xmlns:r="http://schemas.openxmlformats.org/officeDocument/2006/relationships" xmlns:m="http://schemas.openxmlformats.org/officeDocument/2006/math" xmlns:v="urn:schemas-microsoft-com:vml" xmlns:wp="http://schemas.openxmlformats.org/drawingml/2006/wordprocessingDrawing" xmlns:w10="urn:schemas-microsoft-com:office:word" xmlns:w="http://schemas.openxmlformats.org/wordprocessingml/2006/main" xmlns:wne="http://schemas.microsoft.com/office/word/2006/wordml">
   <w:p>
     <w:pPr>
       <w:pStyle w:val="Kopf-undFuzeilen"/>
@@ -880,7 +829,290 @@
 </file>
 
 <file path=word/styles.xml><?xml version="1.0" encoding="utf-8"?>
-<w:styles xmlns:mc="http://schemas.openxmlformats.org/markup-compatibility/2006" xmlns:r="http://schemas.openxmlformats.org/officeDocument/2006/relationships" xmlns:w="http://schemas.openxmlformats.org/wordprocessingml/2006/main" xmlns:w14="http://schemas.microsoft.com/office/word/2010/wordml" mc:Ignorable="w14">
+<w:styles xmlns:r="http://schemas.openxmlformats.org/officeDocument/2006/relationships" xmlns:w="http://schemas.openxmlformats.org/wordprocessingml/2006/main">
+  <w:docDefaults>
+    <w:rPrDefault>
+      <w:rPr>
+        <w:rFonts w:ascii="Times New Roman" w:eastAsia="Arial Unicode MS" w:hAnsi="Times New Roman" w:cs="Times New Roman"/>
+        <w:bdr w:val="nil"/>
+        <w:lang w:val="en-US" w:eastAsia="en-US" w:bidi="ar-SA"/>
+      </w:rPr>
+    </w:rPrDefault>
+    <w:pPrDefault>
+      <w:pPr>
+        <w:pBdr>
+          <w:top w:val="nil"/>
+          <w:left w:val="nil"/>
+          <w:bottom w:val="nil"/>
+          <w:right w:val="nil"/>
+          <w:between w:val="nil"/>
+          <w:bar w:val="nil"/>
+        </w:pBdr>
+      </w:pPr>
+    </w:pPrDefault>
+  </w:docDefaults>
+  <w:latentStyles w:defLockedState="0" w:defUIPriority="99" w:defSemiHidden="1" w:defUnhideWhenUsed="1" w:defQFormat="0" w:count="267">
+    <w:lsdException w:name="Normal" w:semiHidden="0" w:uiPriority="0" w:unhideWhenUsed="0" w:qFormat="1"/>
+    <w:lsdException w:name="heading 1" w:semiHidden="0" w:uiPriority="9" w:unhideWhenUsed="0" w:qFormat="1"/>
+    <w:lsdException w:name="heading 2" w:uiPriority="9" w:qFormat="1"/>
+    <w:lsdException w:name="heading 3" w:uiPriority="9" w:qFormat="1"/>
+    <w:lsdException w:name="heading 4" w:uiPriority="9" w:qFormat="1"/>
+    <w:lsdException w:name="heading 5" w:uiPriority="9" w:qFormat="1"/>
+    <w:lsdException w:name="heading 6" w:uiPriority="9" w:qFormat="1"/>
+    <w:lsdException w:name="heading 7" w:uiPriority="9" w:qFormat="1"/>
+    <w:lsdException w:name="heading 8" w:uiPriority="9" w:qFormat="1"/>
+    <w:lsdException w:name="heading 9" w:uiPriority="9" w:qFormat="1"/>
+    <w:lsdException w:name="toc 1" w:uiPriority="39"/>
+    <w:lsdException w:name="toc 2" w:uiPriority="39"/>
+    <w:lsdException w:name="toc 3" w:uiPriority="39"/>
+    <w:lsdException w:name="toc 4" w:uiPriority="39"/>
+    <w:lsdException w:name="toc 5" w:uiPriority="39"/>
+    <w:lsdException w:name="toc 6" w:uiPriority="39"/>
+    <w:lsdException w:name="toc 7" w:uiPriority="39"/>
+    <w:lsdException w:name="toc 8" w:uiPriority="39"/>
+    <w:lsdException w:name="toc 9" w:uiPriority="39"/>
+    <w:lsdException w:name="caption" w:uiPriority="35" w:qFormat="1"/>
+    <w:lsdException w:name="Title" w:semiHidden="0" w:uiPriority="10" w:unhideWhenUsed="0" w:qFormat="1"/>
+    <w:lsdException w:name="Default Paragraph Font" w:uiPriority="1"/>
+    <w:lsdException w:name="Subtitle" w:semiHidden="0" w:uiPriority="11" w:unhideWhenUsed="0" w:qFormat="1"/>
+    <w:lsdException w:name="Strong" w:semiHidden="0" w:uiPriority="22" w:unhideWhenUsed="0" w:qFormat="1"/>
+    <w:lsdException w:name="Emphasis" w:semiHidden="0" w:uiPriority="20" w:unhideWhenUsed="0" w:qFormat="1"/>
+    <w:lsdException w:name="Table Grid" w:semiHidden="0" w:uiPriority="59" w:unhideWhenUsed="0"/>
+    <w:lsdException w:name="Placeholder Text" w:unhideWhenUsed="0"/>
+    <w:lsdException w:name="No Spacing" w:semiHidden="0" w:uiPriority="1" w:unhideWhenUsed="0" w:qFormat="1"/>
+    <w:lsdException w:name="Light Shading" w:semiHidden="0" w:uiPriority="60" w:unhideWhenUsed="0"/>
+    <w:lsdException w:name="Light List" w:semiHidden="0" w:uiPriority="61" w:unhideWhenUsed="0"/>
+    <w:lsdException w:name="Light Grid" w:semiHidden="0" w:uiPriority="62" w:unhideWhenUsed="0"/>
+    <w:lsdException w:name="Medium Shading 1" w:semiHidden="0" w:uiPriority="63" w:unhideWhenUsed="0"/>
+    <w:lsdException w:name="Medium Shading 2" w:semiHidden="0" w:uiPriority="64" w:unhideWhenUsed="0"/>
+    <w:lsdException w:name="Medium List 1" w:semiHidden="0" w:uiPriority="65" w:unhideWhenUsed="0"/>
+    <w:lsdException w:name="Medium List 2" w:semiHidden="0" w:uiPriority="66" w:unhideWhenUsed="0"/>
+    <w:lsdException w:name="Medium Grid 1" w:semiHidden="0" w:uiPriority="67" w:unhideWhenUsed="0"/>
+    <w:lsdException w:name="Medium Grid 2" w:semiHidden="0" w:uiPriority="68" w:unhideWhenUsed="0"/>
+    <w:lsdException w:name="Medium Grid 3" w:semiHidden="0" w:uiPriority="69" w:unhideWhenUsed="0"/>
+    <w:lsdException w:name="Dark List" w:semiHidden="0" w:uiPriority="70" w:unhideWhenUsed="0"/>
+    <w:lsdException w:name="Colorful Shading" w:semiHidden="0" w:uiPriority="71" w:unhideWhenUsed="0"/>
+    <w:lsdException w:name="Colorful List" w:semiHidden="0" w:uiPriority="72" w:unhideWhenUsed="0"/>
+    <w:lsdException w:name="Colorful Grid" w:semiHidden="0" w:uiPriority="73" w:unhideWhenUsed="0"/>
+    <w:lsdException w:name="Light Shading Accent 1" w:semiHidden="0" w:uiPriority="60" w:unhideWhenUsed="0"/>
+    <w:lsdException w:name="Light List Accent 1" w:semiHidden="0" w:uiPriority="61" w:unhideWhenUsed="0"/>
+    <w:lsdException w:name="Light Grid Accent 1" w:semiHidden="0" w:uiPriority="62" w:unhideWhenUsed="0"/>
+    <w:lsdException w:name="Medium Shading 1 Accent 1" w:semiHidden="0" w:uiPriority="63" w:unhideWhenUsed="0"/>
+    <w:lsdException w:name="Medium Shading 2 Accent 1" w:semiHidden="0" w:uiPriority="64" w:unhideWhenUsed="0"/>
+    <w:lsdException w:name="Medium List 1 Accent 1" w:semiHidden="0" w:uiPriority="65" w:unhideWhenUsed="0"/>
+    <w:lsdException w:name="Revision" w:unhideWhenUsed="0"/>
+    <w:lsdException w:name="List Paragraph" w:semiHidden="0" w:uiPriority="34" w:unhideWhenUsed="0" w:qFormat="1"/>
+    <w:lsdException w:name="Quote" w:semiHidden="0" w:uiPriority="29" w:unhideWhenUsed="0" w:qFormat="1"/>
+    <w:lsdException w:name="Intense Quote" w:semiHidden="0" w:uiPriority="30" w:unhideWhenUsed="0" w:qFormat="1"/>
+    <w:lsdException w:name="Medium List 2 Accent 1" w:semiHidden="0" w:uiPriority="66" w:unhideWhenUsed="0"/>
+    <w:lsdException w:name="Medium Grid 1 Accent 1" w:semiHidden="0" w:uiPriority="67" w:unhideWhenUsed="0"/>
+    <w:lsdException w:name="Medium Grid 2 Accent 1" w:semiHidden="0" w:uiPriority="68" w:unhideWhenUsed="0"/>
+    <w:lsdException w:name="Medium Grid 3 Accent 1" w:semiHidden="0" w:uiPriority="69" w:unhideWhenUsed="0"/>
+    <w:lsdException w:name="Dark List Accent 1" w:semiHidden="0" w:uiPriority="70" w:unhideWhenUsed="0"/>
+    <w:lsdException w:name="Colorful Shading Accent 1" w:semiHidden="0" w:uiPriority="71" w:unhideWhenUsed="0"/>
+    <w:lsdException w:name="Colorful List Accent 1" w:semiHidden="0" w:uiPriority="72" w:unhideWhenUsed="0"/>
+    <w:lsdException w:name="Colorful Grid Accent 1" w:semiHidden="0" w:uiPriority="73" w:unhideWhenUsed="0"/>
+    <w:lsdException w:name="Light Shading Accent 2" w:semiHidden="0" w:uiPriority="60" w:unhideWhenUsed="0"/>
+    <w:lsdException w:name="Light List Accent 2" w:semiHidden="0" w:uiPriority="61" w:unhideWhenUsed="0"/>
+    <w:lsdException w:name="Light Grid Accent 2" w:semiHidden="0" w:uiPriority="62" w:unhideWhenUsed="0"/>
+    <w:lsdException w:name="Medium Shading 1 Accent 2" w:semiHidden="0" w:uiPriority="63" w:unhideWhenUsed="0"/>
+    <w:lsdException w:name="Medium Shading 2 Accent 2" w:semiHidden="0" w:uiPriority="64" w:unhideWhenUsed="0"/>
+    <w:lsdException w:name="Medium List 1 Accent 2" w:semiHidden="0" w:uiPriority="65" w:unhideWhenUsed="0"/>
+    <w:lsdException w:name="Medium List 2 Accent 2" w:semiHidden="0" w:uiPriority="66" w:unhideWhenUsed="0"/>
+    <w:lsdException w:name="Medium Grid 1 Accent 2" w:semiHidden="0" w:uiPriority="67" w:unhideWhenUsed="0"/>
+    <w:lsdException w:name="Medium Grid 2 Accent 2" w:semiHidden="0" w:uiPriority="68" w:unhideWhenUsed="0"/>
+    <w:lsdException w:name="Medium Grid 3 Accent 2" w:semiHidden="0" w:uiPriority="69" w:unhideWhenUsed="0"/>
+    <w:lsdException w:name="Dark List Accent 2" w:semiHidden="0" w:uiPriority="70" w:unhideWhenUsed="0"/>
+    <w:lsdException w:name="Colorful Shading Accent 2" w:semiHidden="0" w:uiPriority="71" w:unhideWhenUsed="0"/>
+    <w:lsdException w:name="Colorful List Accent 2" w:semiHidden="0" w:uiPriority="72" w:unhideWhenUsed="0"/>
+    <w:lsdException w:name="Colorful Grid Accent 2" w:semiHidden="0" w:uiPriority="73" w:unhideWhenUsed="0"/>
+    <w:lsdException w:name="Light Shading Accent 3" w:semiHidden="0" w:uiPriority="60" w:unhideWhenUsed="0"/>
+    <w:lsdException w:name="Light List Accent 3" w:semiHidden="0" w:uiPriority="61" w:unhideWhenUsed="0"/>
+    <w:lsdException w:name="Light Grid Accent 3" w:semiHidden="0" w:uiPriority="62" w:unhideWhenUsed="0"/>
+    <w:lsdException w:name="Medium Shading 1 Accent 3" w:semiHidden="0" w:uiPriority="63" w:unhideWhenUsed="0"/>
+    <w:lsdException w:name="Medium Shading 2 Accent 3" w:semiHidden="0" w:uiPriority="64" w:unhideWhenUsed="0"/>
+    <w:lsdException w:name="Medium List 1 Accent 3" w:semiHidden="0" w:uiPriority="65" w:unhideWhenUsed="0"/>
+    <w:lsdException w:name="Medium List 2 Accent 3" w:semiHidden="0" w:uiPriority="66" w:unhideWhenUsed="0"/>
+    <w:lsdException w:name="Medium Grid 1 Accent 3" w:semiHidden="0" w:uiPriority="67" w:unhideWhenUsed="0"/>
+    <w:lsdException w:name="Medium Grid 2 Accent 3" w:semiHidden="0" w:uiPriority="68" w:unhideWhenUsed="0"/>
+    <w:lsdException w:name="Medium Grid 3 Accent 3" w:semiHidden="0" w:uiPriority="69" w:unhideWhenUsed="0"/>
+    <w:lsdException w:name="Dark List Accent 3" w:semiHidden="0" w:uiPriority="70" w:unhideWhenUsed="0"/>
+    <w:lsdException w:name="Colorful Shading Accent 3" w:semiHidden="0" w:uiPriority="71" w:unhideWhenUsed="0"/>
+    <w:lsdException w:name="Colorful List Accent 3" w:semiHidden="0" w:uiPriority="72" w:unhideWhenUsed="0"/>
+    <w:lsdException w:name="Colorful Grid Accent 3" w:semiHidden="0" w:uiPriority="73" w:unhideWhenUsed="0"/>
+    <w:lsdException w:name="Light Shading Accent 4" w:semiHidden="0" w:uiPriority="60" w:unhideWhenUsed="0"/>
+    <w:lsdException w:name="Light List Accent 4" w:semiHidden="0" w:uiPriority="61" w:unhideWhenUsed="0"/>
+    <w:lsdException w:name="Light Grid Accent 4" w:semiHidden="0" w:uiPriority="62" w:unhideWhenUsed="0"/>
+    <w:lsdException w:name="Medium Shading 1 Accent 4" w:semiHidden="0" w:uiPriority="63" w:unhideWhenUsed="0"/>
+    <w:lsdException w:name="Medium Shading 2 Accent 4" w:semiHidden="0" w:uiPriority="64" w:unhideWhenUsed="0"/>
+    <w:lsdException w:name="Medium List 1 Accent 4" w:semiHidden="0" w:uiPriority="65" w:unhideWhenUsed="0"/>
+    <w:lsdException w:name="Medium List 2 Accent 4" w:semiHidden="0" w:uiPriority="66" w:unhideWhenUsed="0"/>
+    <w:lsdException w:name="Medium Grid 1 Accent 4" w:semiHidden="0" w:uiPriority="67" w:unhideWhenUsed="0"/>
+    <w:lsdException w:name="Medium Grid 2 Accent 4" w:semiHidden="0" w:uiPriority="68" w:unhideWhenUsed="0"/>
+    <w:lsdException w:name="Medium Grid 3 Accent 4" w:semiHidden="0" w:uiPriority="69" w:unhideWhenUsed="0"/>
+    <w:lsdException w:name="Dark List Accent 4" w:semiHidden="0" w:uiPriority="70" w:unhideWhenUsed="0"/>
+    <w:lsdException w:name="Colorful Shading Accent 4" w:semiHidden="0" w:uiPriority="71" w:unhideWhenUsed="0"/>
+    <w:lsdException w:name="Colorful List Accent 4" w:semiHidden="0" w:uiPriority="72" w:unhideWhenUsed="0"/>
+    <w:lsdException w:name="Colorful Grid Accent 4" w:semiHidden="0" w:uiPriority="73" w:unhideWhenUsed="0"/>
+    <w:lsdException w:name="Light Shading Accent 5" w:semiHidden="0" w:uiPriority="60" w:unhideWhenUsed="0"/>
+    <w:lsdException w:name="Light List Accent 5" w:semiHidden="0" w:uiPriority="61" w:unhideWhenUsed="0"/>
+    <w:lsdException w:name="Light Grid Accent 5" w:semiHidden="0" w:uiPriority="62" w:unhideWhenUsed="0"/>
+    <w:lsdException w:name="Medium Shading 1 Accent 5" w:semiHidden="0" w:uiPriority="63" w:unhideWhenUsed="0"/>
+    <w:lsdException w:name="Medium Shading 2 Accent 5" w:semiHidden="0" w:uiPriority="64" w:unhideWhenUsed="0"/>
+    <w:lsdException w:name="Medium List 1 Accent 5" w:semiHidden="0" w:uiPriority="65" w:unhideWhenUsed="0"/>
+    <w:lsdException w:name="Medium List 2 Accent 5" w:semiHidden="0" w:uiPriority="66" w:unhideWhenUsed="0"/>
+    <w:lsdException w:name="Medium Grid 1 Accent 5" w:semiHidden="0" w:uiPriority="67" w:unhideWhenUsed="0"/>
+    <w:lsdException w:name="Medium Grid 2 Accent 5" w:semiHidden="0" w:uiPriority="68" w:unhideWhenUsed="0"/>
+    <w:lsdException w:name="Medium Grid 3 Accent 5" w:semiHidden="0" w:uiPriority="69" w:unhideWhenUsed="0"/>
+    <w:lsdException w:name="Dark List Accent 5" w:semiHidden="0" w:uiPriority="70" w:unhideWhenUsed="0"/>
+    <w:lsdException w:name="Colorful Shading Accent 5" w:semiHidden="0" w:uiPriority="71" w:unhideWhenUsed="0"/>
+    <w:lsdException w:name="Colorful List Accent 5" w:semiHidden="0" w:uiPriority="72" w:unhideWhenUsed="0"/>
+    <w:lsdException w:name="Colorful Grid Accent 5" w:semiHidden="0" w:uiPriority="73" w:unhideWhenUsed="0"/>
+    <w:lsdException w:name="Light Shading Accent 6" w:semiHidden="0" w:uiPriority="60" w:unhideWhenUsed="0"/>
+    <w:lsdException w:name="Light List Accent 6" w:semiHidden="0" w:uiPriority="61" w:unhideWhenUsed="0"/>
+    <w:lsdException w:name="Light Grid Accent 6" w:semiHidden="0" w:uiPriority="62" w:unhideWhenUsed="0"/>
+    <w:lsdException w:name="Medium Shading 1 Accent 6" w:semiHidden="0" w:uiPriority="63" w:unhideWhenUsed="0"/>
+    <w:lsdException w:name="Medium Shading 2 Accent 6" w:semiHidden="0" w:uiPriority="64" w:unhideWhenUsed="0"/>
+    <w:lsdException w:name="Medium List 1 Accent 6" w:semiHidden="0" w:uiPriority="65" w:unhideWhenUsed="0"/>
+    <w:lsdException w:name="Medium List 2 Accent 6" w:semiHidden="0" w:uiPriority="66" w:unhideWhenUsed="0"/>
+    <w:lsdException w:name="Medium Grid 1 Accent 6" w:semiHidden="0" w:uiPriority="67" w:unhideWhenUsed="0"/>
+    <w:lsdException w:name="Medium Grid 2 Accent 6" w:semiHidden="0" w:uiPriority="68" w:unhideWhenUsed="0"/>
+    <w:lsdException w:name="Medium Grid 3 Accent 6" w:semiHidden="0" w:uiPriority="69" w:unhideWhenUsed="0"/>
+    <w:lsdException w:name="Dark List Accent 6" w:semiHidden="0" w:uiPriority="70" w:unhideWhenUsed="0"/>
+    <w:lsdException w:name="Colorful Shading Accent 6" w:semiHidden="0" w:uiPriority="71" w:unhideWhenUsed="0"/>
+    <w:lsdException w:name="Colorful List Accent 6" w:semiHidden="0" w:uiPriority="72" w:unhideWhenUsed="0"/>
+    <w:lsdException w:name="Colorful Grid Accent 6" w:semiHidden="0" w:uiPriority="73" w:unhideWhenUsed="0"/>
+    <w:lsdException w:name="Subtle Emphasis" w:semiHidden="0" w:uiPriority="19" w:unhideWhenUsed="0" w:qFormat="1"/>
+    <w:lsdException w:name="Intense Emphasis" w:semiHidden="0" w:uiPriority="21" w:unhideWhenUsed="0" w:qFormat="1"/>
+    <w:lsdException w:name="Subtle Reference" w:semiHidden="0" w:uiPriority="31" w:unhideWhenUsed="0" w:qFormat="1"/>
+    <w:lsdException w:name="Intense Reference" w:semiHidden="0" w:uiPriority="32" w:unhideWhenUsed="0" w:qFormat="1"/>
+    <w:lsdException w:name="Book Title" w:semiHidden="0" w:uiPriority="33" w:unhideWhenUsed="0" w:qFormat="1"/>
+    <w:lsdException w:name="Bibliography" w:uiPriority="37"/>
+    <w:lsdException w:name="TOC Heading" w:uiPriority="39" w:qFormat="1"/>
+  </w:latentStyles>
+  <w:style w:type="paragraph" w:default="1" w:styleId="Normal">
+    <w:name w:val="Normal"/>
+    <w:rsid w:val="002C655D"/>
+    <w:rPr>
+      <w:sz w:val="24"/>
+      <w:szCs w:val="24"/>
+    </w:rPr>
+  </w:style>
+  <w:style w:type="character" w:default="1" w:styleId="DefaultParagraphFont">
+    <w:name w:val="Default Paragraph Font"/>
+    <w:uiPriority w:val="1"/>
+    <w:semiHidden/>
+    <w:unhideWhenUsed/>
+  </w:style>
+  <w:style w:type="table" w:default="1" w:styleId="TableNormal">
+    <w:name w:val="Normal Table"/>
+    <w:uiPriority w:val="99"/>
+    <w:semiHidden/>
+    <w:unhideWhenUsed/>
+    <w:qFormat/>
+    <w:tblPr>
+      <w:tblInd w:w="0" w:type="dxa"/>
+      <w:tblCellMar>
+        <w:top w:w="0" w:type="dxa"/>
+        <w:left w:w="108" w:type="dxa"/>
+        <w:bottom w:w="0" w:type="dxa"/>
+        <w:right w:w="108" w:type="dxa"/>
+      </w:tblCellMar>
+    </w:tblPr>
+  </w:style>
+  <w:style w:type="numbering" w:default="1" w:styleId="NoList">
+    <w:name w:val="No List"/>
+    <w:uiPriority w:val="99"/>
+    <w:semiHidden/>
+    <w:unhideWhenUsed/>
+  </w:style>
+  <w:style w:type="character" w:styleId="Hyperlink">
+    <w:name w:val="Hyperlink"/>
+    <w:rsid w:val="002C655D"/>
+    <w:rPr>
+      <w:u w:val="single"/>
+    </w:rPr>
+  </w:style>
+  <w:style w:type="paragraph" w:customStyle="1" w:styleId="Kopf-undFuzeilen">
+    <w:name w:val="Kopf- und Fußzeilen"/>
+    <w:rsid w:val="002C655D"/>
+    <w:pPr>
+      <w:tabs>
+        <w:tab w:val="right" w:pos="9020"/>
+      </w:tabs>
+    </w:pPr>
+    <w:rPr>
+      <w:rFonts w:ascii="Helvetica" w:hAnsi="Arial Unicode MS" w:cs="Arial Unicode MS"/>
+      <w:color w:val="000000"/>
+      <w:sz w:val="24"/>
+      <w:szCs w:val="24"/>
+    </w:rPr>
+  </w:style>
+  <w:style w:type="paragraph" w:customStyle="1" w:styleId="UntertitelA">
+    <w:name w:val="Untertitel A"/>
+    <w:rsid w:val="002C655D"/>
+    <w:pPr>
+      <w:tabs>
+        <w:tab w:val="left" w:pos="1150"/>
+      </w:tabs>
+    </w:pPr>
+    <w:rPr>
+      <w:rFonts w:ascii="Helvetica" w:hAnsi="Arial Unicode MS" w:cs="Arial Unicode MS"/>
+      <w:b/>
+      <w:bCs/>
+      <w:caps/>
+      <w:color w:val="000000"/>
+      <w:u w:color="000000"/>
+      <w:lang w:val="de-DE"/>
+    </w:rPr>
+  </w:style>
+  <w:style w:type="paragraph" w:customStyle="1" w:styleId="TextA">
+    <w:name w:val="Text A"/>
+    <w:rsid w:val="002C655D"/>
+    <w:rPr>
+      <w:rFonts w:ascii="Helvetica" w:eastAsia="Helvetica" w:hAnsi="Helvetica" w:cs="Helvetica"/>
+      <w:color w:val="000000"/>
+      <w:sz w:val="22"/>
+      <w:szCs w:val="22"/>
+      <w:u w:color="000000"/>
+      <w:lang w:val="de-DE"/>
+    </w:rPr>
+  </w:style>
+  <w:style w:type="paragraph" w:customStyle="1" w:styleId="berschrift3">
+    <w:name w:val="Überschrift 3"/>
+    <w:next w:val="TextA"/>
+    <w:rsid w:val="002C655D"/>
+    <w:pPr>
+      <w:keepNext/>
+      <w:spacing w:before="360" w:after="40" w:line="288" w:lineRule="auto"/>
+      <w:outlineLvl w:val="2"/>
+    </w:pPr>
+    <w:rPr>
+      <w:rFonts w:ascii="Helvetica Light" w:hAnsi="Arial Unicode MS" w:cs="Arial Unicode MS"/>
+      <w:color w:val="000000"/>
+      <w:spacing w:val="5"/>
+      <w:sz w:val="28"/>
+      <w:szCs w:val="28"/>
+      <w:u w:color="000000"/>
+      <w:lang w:val="de-DE"/>
+    </w:rPr>
+  </w:style>
+  <w:style w:type="paragraph" w:customStyle="1" w:styleId="Text">
+    <w:name w:val="Text"/>
+    <w:rsid w:val="002C655D"/>
+    <w:rPr>
+      <w:rFonts w:eastAsia="Times New Roman"/>
+      <w:color w:val="000000"/>
+      <w:sz w:val="24"/>
+      <w:szCs w:val="24"/>
+      <w:u w:color="000000"/>
+    </w:rPr>
+  </w:style>
+</w:styles>
+</file>
+
+<file path=word/stylesWithEffects.xml><?xml version="1.0" encoding="utf-8"?>
+<w:styles xmlns:wpc="http://schemas.microsoft.com/office/word/2010/wordprocessingCanvas" xmlns:mo="http://schemas.microsoft.com/office/mac/office/2008/main" xmlns:mc="http://schemas.openxmlformats.org/markup-compatibility/2006" xmlns:mv="urn:schemas-microsoft-com:mac:vml" xmlns:o="urn:schemas-microsoft-com:office:office" xmlns:r="http://schemas.openxmlformats.org/officeDocument/2006/relationships" xmlns:m="http://schemas.openxmlformats.org/officeDocument/2006/math" xmlns:v="urn:schemas-microsoft-com:vml" xmlns:wp14="http://schemas.microsoft.com/office/word/2010/wordprocessingDrawing" xmlns:wp="http://schemas.openxmlformats.org/drawingml/2006/wordprocessingDrawing" xmlns:w10="urn:schemas-microsoft-com:office:word" xmlns:w="http://schemas.openxmlformats.org/wordprocessingml/2006/main" xmlns:w14="http://schemas.microsoft.com/office/word/2010/wordml" xmlns:wpg="http://schemas.microsoft.com/office/word/2010/wordprocessingGroup" xmlns:wpi="http://schemas.microsoft.com/office/word/2010/wordprocessingInk" xmlns:wne="http://schemas.microsoft.com/office/word/2006/wordml" xmlns:wps="http://schemas.microsoft.com/office/word/2010/wordprocessingShape" mc:Ignorable="w14 wp14">
   <w:docDefaults>
     <w:rPrDefault>
       <w:rPr>
@@ -1041,21 +1273,20 @@
     <w:lsdException w:name="Bibliography" w:uiPriority="37"/>
     <w:lsdException w:name="TOC Heading" w:uiPriority="39" w:qFormat="1"/>
   </w:latentStyles>
-  <w:style w:type="paragraph" w:default="1" w:styleId="Standard">
+  <w:style w:type="paragraph" w:default="1" w:styleId="Normal">
     <w:name w:val="Normal"/>
-    <w:rsid w:val="002C655D"/>
     <w:rPr>
       <w:sz w:val="24"/>
       <w:szCs w:val="24"/>
     </w:rPr>
   </w:style>
-  <w:style w:type="character" w:default="1" w:styleId="Absatzstandardschriftart">
+  <w:style w:type="character" w:default="1" w:styleId="DefaultParagraphFont">
     <w:name w:val="Default Paragraph Font"/>
     <w:uiPriority w:val="1"/>
     <w:semiHidden/>
     <w:unhideWhenUsed/>
   </w:style>
-  <w:style w:type="table" w:default="1" w:styleId="NormaleTabelle">
+  <w:style w:type="table" w:default="1" w:styleId="TableNormal">
     <w:name w:val="Normal Table"/>
     <w:uiPriority w:val="99"/>
     <w:semiHidden/>
@@ -1070,294 +1301,13 @@
       </w:tblCellMar>
     </w:tblPr>
   </w:style>
-  <w:style w:type="numbering" w:default="1" w:styleId="KeineListe">
+  <w:style w:type="numbering" w:default="1" w:styleId="NoList">
     <w:name w:val="No List"/>
     <w:uiPriority w:val="99"/>
     <w:semiHidden/>
     <w:unhideWhenUsed/>
   </w:style>
-  <w:style w:type="character" w:styleId="Link">
-    <w:name w:val="Hyperlink"/>
-    <w:rsid w:val="002C655D"/>
-    <w:rPr>
-      <w:u w:val="single"/>
-    </w:rPr>
-  </w:style>
-  <w:style w:type="paragraph" w:customStyle="1" w:styleId="Kopf-undFuzeilen">
-    <w:name w:val="Kopf- und Fußzeilen"/>
-    <w:rsid w:val="002C655D"/>
-    <w:pPr>
-      <w:tabs>
-        <w:tab w:val="right" w:pos="9020"/>
-      </w:tabs>
-    </w:pPr>
-    <w:rPr>
-      <w:rFonts w:ascii="Helvetica" w:hAnsi="Arial Unicode MS" w:cs="Arial Unicode MS"/>
-      <w:color w:val="000000"/>
-      <w:sz w:val="24"/>
-      <w:szCs w:val="24"/>
-    </w:rPr>
-  </w:style>
-  <w:style w:type="paragraph" w:customStyle="1" w:styleId="UntertitelA">
-    <w:name w:val="Untertitel A"/>
-    <w:rsid w:val="002C655D"/>
-    <w:pPr>
-      <w:tabs>
-        <w:tab w:val="left" w:pos="1150"/>
-      </w:tabs>
-    </w:pPr>
-    <w:rPr>
-      <w:rFonts w:ascii="Helvetica" w:hAnsi="Arial Unicode MS" w:cs="Arial Unicode MS"/>
-      <w:b/>
-      <w:bCs/>
-      <w:caps/>
-      <w:color w:val="000000"/>
-      <w:u w:color="000000"/>
-      <w:lang w:val="de-DE"/>
-    </w:rPr>
-  </w:style>
-  <w:style w:type="paragraph" w:customStyle="1" w:styleId="TextA">
-    <w:name w:val="Text A"/>
-    <w:rsid w:val="002C655D"/>
-    <w:rPr>
-      <w:rFonts w:ascii="Helvetica" w:eastAsia="Helvetica" w:hAnsi="Helvetica" w:cs="Helvetica"/>
-      <w:color w:val="000000"/>
-      <w:sz w:val="22"/>
-      <w:szCs w:val="22"/>
-      <w:u w:color="000000"/>
-      <w:lang w:val="de-DE"/>
-    </w:rPr>
-  </w:style>
-  <w:style w:type="paragraph" w:customStyle="1" w:styleId="berschrift31">
-    <w:name w:val="Überschrift 31"/>
-    <w:next w:val="TextA"/>
-    <w:rsid w:val="002C655D"/>
-    <w:pPr>
-      <w:keepNext/>
-      <w:spacing w:before="360" w:after="40" w:line="288" w:lineRule="auto"/>
-      <w:outlineLvl w:val="2"/>
-    </w:pPr>
-    <w:rPr>
-      <w:rFonts w:ascii="Helvetica Light" w:hAnsi="Arial Unicode MS" w:cs="Arial Unicode MS"/>
-      <w:color w:val="000000"/>
-      <w:spacing w:val="5"/>
-      <w:sz w:val="28"/>
-      <w:szCs w:val="28"/>
-      <w:u w:color="000000"/>
-      <w:lang w:val="de-DE"/>
-    </w:rPr>
-  </w:style>
-  <w:style w:type="paragraph" w:customStyle="1" w:styleId="Text">
-    <w:name w:val="Text"/>
-    <w:rsid w:val="002C655D"/>
-    <w:rPr>
-      <w:rFonts w:eastAsia="Times New Roman"/>
-      <w:color w:val="000000"/>
-      <w:sz w:val="24"/>
-      <w:szCs w:val="24"/>
-      <w:u w:color="000000"/>
-    </w:rPr>
-  </w:style>
-</w:styles>
-</file>
-
-<file path=word/stylesWithEffects.xml><?xml version="1.0" encoding="utf-8"?>
-<w:styles xmlns:wpc="http://schemas.microsoft.com/office/word/2010/wordprocessingCanvas" xmlns:mo="http://schemas.microsoft.com/office/mac/office/2008/main" xmlns:mc="http://schemas.openxmlformats.org/markup-compatibility/2006" xmlns:mv="urn:schemas-microsoft-com:mac:vml" xmlns:o="urn:schemas-microsoft-com:office:office" xmlns:r="http://schemas.openxmlformats.org/officeDocument/2006/relationships" xmlns:m="http://schemas.openxmlformats.org/officeDocument/2006/math" xmlns:v="urn:schemas-microsoft-com:vml" xmlns:wp14="http://schemas.microsoft.com/office/word/2010/wordprocessingDrawing" xmlns:wp="http://schemas.openxmlformats.org/drawingml/2006/wordprocessingDrawing" xmlns:w10="urn:schemas-microsoft-com:office:word" xmlns:w="http://schemas.openxmlformats.org/wordprocessingml/2006/main" xmlns:w14="http://schemas.microsoft.com/office/word/2010/wordml" xmlns:wpg="http://schemas.microsoft.com/office/word/2010/wordprocessingGroup" xmlns:wpi="http://schemas.microsoft.com/office/word/2010/wordprocessingInk" xmlns:wne="http://schemas.microsoft.com/office/word/2006/wordml" xmlns:wps="http://schemas.microsoft.com/office/word/2010/wordprocessingShape" mc:Ignorable="w14 wp14">
-  <w:docDefaults>
-    <w:rPrDefault>
-      <w:rPr>
-        <w:rFonts w:ascii="Times New Roman" w:eastAsia="Arial Unicode MS" w:hAnsi="Times New Roman" w:cs="Times New Roman"/>
-        <w:bdr w:val="nil"/>
-        <w:lang w:val="en-US" w:eastAsia="en-US" w:bidi="ar-SA"/>
-      </w:rPr>
-    </w:rPrDefault>
-    <w:pPrDefault>
-      <w:pPr>
-        <w:pBdr>
-          <w:top w:val="nil"/>
-          <w:left w:val="nil"/>
-          <w:bottom w:val="nil"/>
-          <w:right w:val="nil"/>
-          <w:between w:val="nil"/>
-          <w:bar w:val="nil"/>
-        </w:pBdr>
-      </w:pPr>
-    </w:pPrDefault>
-  </w:docDefaults>
-  <w:latentStyles w:defLockedState="0" w:defUIPriority="99" w:defSemiHidden="1" w:defUnhideWhenUsed="1" w:defQFormat="0" w:count="276">
-    <w:lsdException w:name="Normal" w:semiHidden="0" w:uiPriority="0" w:unhideWhenUsed="0" w:qFormat="1"/>
-    <w:lsdException w:name="heading 1" w:semiHidden="0" w:uiPriority="9" w:unhideWhenUsed="0" w:qFormat="1"/>
-    <w:lsdException w:name="heading 2" w:uiPriority="9" w:qFormat="1"/>
-    <w:lsdException w:name="heading 3" w:uiPriority="9" w:qFormat="1"/>
-    <w:lsdException w:name="heading 4" w:uiPriority="9" w:qFormat="1"/>
-    <w:lsdException w:name="heading 5" w:uiPriority="9" w:qFormat="1"/>
-    <w:lsdException w:name="heading 6" w:uiPriority="9" w:qFormat="1"/>
-    <w:lsdException w:name="heading 7" w:uiPriority="9" w:qFormat="1"/>
-    <w:lsdException w:name="heading 8" w:uiPriority="9" w:qFormat="1"/>
-    <w:lsdException w:name="heading 9" w:uiPriority="9" w:qFormat="1"/>
-    <w:lsdException w:name="toc 1" w:uiPriority="39"/>
-    <w:lsdException w:name="toc 2" w:uiPriority="39"/>
-    <w:lsdException w:name="toc 3" w:uiPriority="39"/>
-    <w:lsdException w:name="toc 4" w:uiPriority="39"/>
-    <w:lsdException w:name="toc 5" w:uiPriority="39"/>
-    <w:lsdException w:name="toc 6" w:uiPriority="39"/>
-    <w:lsdException w:name="toc 7" w:uiPriority="39"/>
-    <w:lsdException w:name="toc 8" w:uiPriority="39"/>
-    <w:lsdException w:name="toc 9" w:uiPriority="39"/>
-    <w:lsdException w:name="caption" w:uiPriority="35" w:qFormat="1"/>
-    <w:lsdException w:name="Title" w:semiHidden="0" w:uiPriority="10" w:unhideWhenUsed="0" w:qFormat="1"/>
-    <w:lsdException w:name="Default Paragraph Font" w:uiPriority="1"/>
-    <w:lsdException w:name="Subtitle" w:semiHidden="0" w:uiPriority="11" w:unhideWhenUsed="0" w:qFormat="1"/>
-    <w:lsdException w:name="Strong" w:semiHidden="0" w:uiPriority="22" w:unhideWhenUsed="0" w:qFormat="1"/>
-    <w:lsdException w:name="Emphasis" w:semiHidden="0" w:uiPriority="20" w:unhideWhenUsed="0" w:qFormat="1"/>
-    <w:lsdException w:name="Table Grid" w:semiHidden="0" w:uiPriority="59" w:unhideWhenUsed="0"/>
-    <w:lsdException w:name="Placeholder Text" w:unhideWhenUsed="0"/>
-    <w:lsdException w:name="No Spacing" w:semiHidden="0" w:uiPriority="1" w:unhideWhenUsed="0" w:qFormat="1"/>
-    <w:lsdException w:name="Light Shading" w:semiHidden="0" w:uiPriority="60" w:unhideWhenUsed="0"/>
-    <w:lsdException w:name="Light List" w:semiHidden="0" w:uiPriority="61" w:unhideWhenUsed="0"/>
-    <w:lsdException w:name="Light Grid" w:semiHidden="0" w:uiPriority="62" w:unhideWhenUsed="0"/>
-    <w:lsdException w:name="Medium Shading 1" w:semiHidden="0" w:uiPriority="63" w:unhideWhenUsed="0"/>
-    <w:lsdException w:name="Medium Shading 2" w:semiHidden="0" w:uiPriority="64" w:unhideWhenUsed="0"/>
-    <w:lsdException w:name="Medium List 1" w:semiHidden="0" w:uiPriority="65" w:unhideWhenUsed="0"/>
-    <w:lsdException w:name="Medium List 2" w:semiHidden="0" w:uiPriority="66" w:unhideWhenUsed="0"/>
-    <w:lsdException w:name="Medium Grid 1" w:semiHidden="0" w:uiPriority="67" w:unhideWhenUsed="0"/>
-    <w:lsdException w:name="Medium Grid 2" w:semiHidden="0" w:uiPriority="68" w:unhideWhenUsed="0"/>
-    <w:lsdException w:name="Medium Grid 3" w:semiHidden="0" w:uiPriority="69" w:unhideWhenUsed="0"/>
-    <w:lsdException w:name="Dark List" w:semiHidden="0" w:uiPriority="70" w:unhideWhenUsed="0"/>
-    <w:lsdException w:name="Colorful Shading" w:semiHidden="0" w:uiPriority="71" w:unhideWhenUsed="0"/>
-    <w:lsdException w:name="Colorful List" w:semiHidden="0" w:uiPriority="72" w:unhideWhenUsed="0"/>
-    <w:lsdException w:name="Colorful Grid" w:semiHidden="0" w:uiPriority="73" w:unhideWhenUsed="0"/>
-    <w:lsdException w:name="Light Shading Accent 1" w:semiHidden="0" w:uiPriority="60" w:unhideWhenUsed="0"/>
-    <w:lsdException w:name="Light List Accent 1" w:semiHidden="0" w:uiPriority="61" w:unhideWhenUsed="0"/>
-    <w:lsdException w:name="Light Grid Accent 1" w:semiHidden="0" w:uiPriority="62" w:unhideWhenUsed="0"/>
-    <w:lsdException w:name="Medium Shading 1 Accent 1" w:semiHidden="0" w:uiPriority="63" w:unhideWhenUsed="0"/>
-    <w:lsdException w:name="Medium Shading 2 Accent 1" w:semiHidden="0" w:uiPriority="64" w:unhideWhenUsed="0"/>
-    <w:lsdException w:name="Medium List 1 Accent 1" w:semiHidden="0" w:uiPriority="65" w:unhideWhenUsed="0"/>
-    <w:lsdException w:name="Revision" w:unhideWhenUsed="0"/>
-    <w:lsdException w:name="List Paragraph" w:semiHidden="0" w:uiPriority="34" w:unhideWhenUsed="0" w:qFormat="1"/>
-    <w:lsdException w:name="Quote" w:semiHidden="0" w:uiPriority="29" w:unhideWhenUsed="0" w:qFormat="1"/>
-    <w:lsdException w:name="Intense Quote" w:semiHidden="0" w:uiPriority="30" w:unhideWhenUsed="0" w:qFormat="1"/>
-    <w:lsdException w:name="Medium List 2 Accent 1" w:semiHidden="0" w:uiPriority="66" w:unhideWhenUsed="0"/>
-    <w:lsdException w:name="Medium Grid 1 Accent 1" w:semiHidden="0" w:uiPriority="67" w:unhideWhenUsed="0"/>
-    <w:lsdException w:name="Medium Grid 2 Accent 1" w:semiHidden="0" w:uiPriority="68" w:unhideWhenUsed="0"/>
-    <w:lsdException w:name="Medium Grid 3 Accent 1" w:semiHidden="0" w:uiPriority="69" w:unhideWhenUsed="0"/>
-    <w:lsdException w:name="Dark List Accent 1" w:semiHidden="0" w:uiPriority="70" w:unhideWhenUsed="0"/>
-    <w:lsdException w:name="Colorful Shading Accent 1" w:semiHidden="0" w:uiPriority="71" w:unhideWhenUsed="0"/>
-    <w:lsdException w:name="Colorful List Accent 1" w:semiHidden="0" w:uiPriority="72" w:unhideWhenUsed="0"/>
-    <w:lsdException w:name="Colorful Grid Accent 1" w:semiHidden="0" w:uiPriority="73" w:unhideWhenUsed="0"/>
-    <w:lsdException w:name="Light Shading Accent 2" w:semiHidden="0" w:uiPriority="60" w:unhideWhenUsed="0"/>
-    <w:lsdException w:name="Light List Accent 2" w:semiHidden="0" w:uiPriority="61" w:unhideWhenUsed="0"/>
-    <w:lsdException w:name="Light Grid Accent 2" w:semiHidden="0" w:uiPriority="62" w:unhideWhenUsed="0"/>
-    <w:lsdException w:name="Medium Shading 1 Accent 2" w:semiHidden="0" w:uiPriority="63" w:unhideWhenUsed="0"/>
-    <w:lsdException w:name="Medium Shading 2 Accent 2" w:semiHidden="0" w:uiPriority="64" w:unhideWhenUsed="0"/>
-    <w:lsdException w:name="Medium List 1 Accent 2" w:semiHidden="0" w:uiPriority="65" w:unhideWhenUsed="0"/>
-    <w:lsdException w:name="Medium List 2 Accent 2" w:semiHidden="0" w:uiPriority="66" w:unhideWhenUsed="0"/>
-    <w:lsdException w:name="Medium Grid 1 Accent 2" w:semiHidden="0" w:uiPriority="67" w:unhideWhenUsed="0"/>
-    <w:lsdException w:name="Medium Grid 2 Accent 2" w:semiHidden="0" w:uiPriority="68" w:unhideWhenUsed="0"/>
-    <w:lsdException w:name="Medium Grid 3 Accent 2" w:semiHidden="0" w:uiPriority="69" w:unhideWhenUsed="0"/>
-    <w:lsdException w:name="Dark List Accent 2" w:semiHidden="0" w:uiPriority="70" w:unhideWhenUsed="0"/>
-    <w:lsdException w:name="Colorful Shading Accent 2" w:semiHidden="0" w:uiPriority="71" w:unhideWhenUsed="0"/>
-    <w:lsdException w:name="Colorful List Accent 2" w:semiHidden="0" w:uiPriority="72" w:unhideWhenUsed="0"/>
-    <w:lsdException w:name="Colorful Grid Accent 2" w:semiHidden="0" w:uiPriority="73" w:unhideWhenUsed="0"/>
-    <w:lsdException w:name="Light Shading Accent 3" w:semiHidden="0" w:uiPriority="60" w:unhideWhenUsed="0"/>
-    <w:lsdException w:name="Light List Accent 3" w:semiHidden="0" w:uiPriority="61" w:unhideWhenUsed="0"/>
-    <w:lsdException w:name="Light Grid Accent 3" w:semiHidden="0" w:uiPriority="62" w:unhideWhenUsed="0"/>
-    <w:lsdException w:name="Medium Shading 1 Accent 3" w:semiHidden="0" w:uiPriority="63" w:unhideWhenUsed="0"/>
-    <w:lsdException w:name="Medium Shading 2 Accent 3" w:semiHidden="0" w:uiPriority="64" w:unhideWhenUsed="0"/>
-    <w:lsdException w:name="Medium List 1 Accent 3" w:semiHidden="0" w:uiPriority="65" w:unhideWhenUsed="0"/>
-    <w:lsdException w:name="Medium List 2 Accent 3" w:semiHidden="0" w:uiPriority="66" w:unhideWhenUsed="0"/>
-    <w:lsdException w:name="Medium Grid 1 Accent 3" w:semiHidden="0" w:uiPriority="67" w:unhideWhenUsed="0"/>
-    <w:lsdException w:name="Medium Grid 2 Accent 3" w:semiHidden="0" w:uiPriority="68" w:unhideWhenUsed="0"/>
-    <w:lsdException w:name="Medium Grid 3 Accent 3" w:semiHidden="0" w:uiPriority="69" w:unhideWhenUsed="0"/>
-    <w:lsdException w:name="Dark List Accent 3" w:semiHidden="0" w:uiPriority="70" w:unhideWhenUsed="0"/>
-    <w:lsdException w:name="Colorful Shading Accent 3" w:semiHidden="0" w:uiPriority="71" w:unhideWhenUsed="0"/>
-    <w:lsdException w:name="Colorful List Accent 3" w:semiHidden="0" w:uiPriority="72" w:unhideWhenUsed="0"/>
-    <w:lsdException w:name="Colorful Grid Accent 3" w:semiHidden="0" w:uiPriority="73" w:unhideWhenUsed="0"/>
-    <w:lsdException w:name="Light Shading Accent 4" w:semiHidden="0" w:uiPriority="60" w:unhideWhenUsed="0"/>
-    <w:lsdException w:name="Light List Accent 4" w:semiHidden="0" w:uiPriority="61" w:unhideWhenUsed="0"/>
-    <w:lsdException w:name="Light Grid Accent 4" w:semiHidden="0" w:uiPriority="62" w:unhideWhenUsed="0"/>
-    <w:lsdException w:name="Medium Shading 1 Accent 4" w:semiHidden="0" w:uiPriority="63" w:unhideWhenUsed="0"/>
-    <w:lsdException w:name="Medium Shading 2 Accent 4" w:semiHidden="0" w:uiPriority="64" w:unhideWhenUsed="0"/>
-    <w:lsdException w:name="Medium List 1 Accent 4" w:semiHidden="0" w:uiPriority="65" w:unhideWhenUsed="0"/>
-    <w:lsdException w:name="Medium List 2 Accent 4" w:semiHidden="0" w:uiPriority="66" w:unhideWhenUsed="0"/>
-    <w:lsdException w:name="Medium Grid 1 Accent 4" w:semiHidden="0" w:uiPriority="67" w:unhideWhenUsed="0"/>
-    <w:lsdException w:name="Medium Grid 2 Accent 4" w:semiHidden="0" w:uiPriority="68" w:unhideWhenUsed="0"/>
-    <w:lsdException w:name="Medium Grid 3 Accent 4" w:semiHidden="0" w:uiPriority="69" w:unhideWhenUsed="0"/>
-    <w:lsdException w:name="Dark List Accent 4" w:semiHidden="0" w:uiPriority="70" w:unhideWhenUsed="0"/>
-    <w:lsdException w:name="Colorful Shading Accent 4" w:semiHidden="0" w:uiPriority="71" w:unhideWhenUsed="0"/>
-    <w:lsdException w:name="Colorful List Accent 4" w:semiHidden="0" w:uiPriority="72" w:unhideWhenUsed="0"/>
-    <w:lsdException w:name="Colorful Grid Accent 4" w:semiHidden="0" w:uiPriority="73" w:unhideWhenUsed="0"/>
-    <w:lsdException w:name="Light Shading Accent 5" w:semiHidden="0" w:uiPriority="60" w:unhideWhenUsed="0"/>
-    <w:lsdException w:name="Light List Accent 5" w:semiHidden="0" w:uiPriority="61" w:unhideWhenUsed="0"/>
-    <w:lsdException w:name="Light Grid Accent 5" w:semiHidden="0" w:uiPriority="62" w:unhideWhenUsed="0"/>
-    <w:lsdException w:name="Medium Shading 1 Accent 5" w:semiHidden="0" w:uiPriority="63" w:unhideWhenUsed="0"/>
-    <w:lsdException w:name="Medium Shading 2 Accent 5" w:semiHidden="0" w:uiPriority="64" w:unhideWhenUsed="0"/>
-    <w:lsdException w:name="Medium List 1 Accent 5" w:semiHidden="0" w:uiPriority="65" w:unhideWhenUsed="0"/>
-    <w:lsdException w:name="Medium List 2 Accent 5" w:semiHidden="0" w:uiPriority="66" w:unhideWhenUsed="0"/>
-    <w:lsdException w:name="Medium Grid 1 Accent 5" w:semiHidden="0" w:uiPriority="67" w:unhideWhenUsed="0"/>
-    <w:lsdException w:name="Medium Grid 2 Accent 5" w:semiHidden="0" w:uiPriority="68" w:unhideWhenUsed="0"/>
-    <w:lsdException w:name="Medium Grid 3 Accent 5" w:semiHidden="0" w:uiPriority="69" w:unhideWhenUsed="0"/>
-    <w:lsdException w:name="Dark List Accent 5" w:semiHidden="0" w:uiPriority="70" w:unhideWhenUsed="0"/>
-    <w:lsdException w:name="Colorful Shading Accent 5" w:semiHidden="0" w:uiPriority="71" w:unhideWhenUsed="0"/>
-    <w:lsdException w:name="Colorful List Accent 5" w:semiHidden="0" w:uiPriority="72" w:unhideWhenUsed="0"/>
-    <w:lsdException w:name="Colorful Grid Accent 5" w:semiHidden="0" w:uiPriority="73" w:unhideWhenUsed="0"/>
-    <w:lsdException w:name="Light Shading Accent 6" w:semiHidden="0" w:uiPriority="60" w:unhideWhenUsed="0"/>
-    <w:lsdException w:name="Light List Accent 6" w:semiHidden="0" w:uiPriority="61" w:unhideWhenUsed="0"/>
-    <w:lsdException w:name="Light Grid Accent 6" w:semiHidden="0" w:uiPriority="62" w:unhideWhenUsed="0"/>
-    <w:lsdException w:name="Medium Shading 1 Accent 6" w:semiHidden="0" w:uiPriority="63" w:unhideWhenUsed="0"/>
-    <w:lsdException w:name="Medium Shading 2 Accent 6" w:semiHidden="0" w:uiPriority="64" w:unhideWhenUsed="0"/>
-    <w:lsdException w:name="Medium List 1 Accent 6" w:semiHidden="0" w:uiPriority="65" w:unhideWhenUsed="0"/>
-    <w:lsdException w:name="Medium List 2 Accent 6" w:semiHidden="0" w:uiPriority="66" w:unhideWhenUsed="0"/>
-    <w:lsdException w:name="Medium Grid 1 Accent 6" w:semiHidden="0" w:uiPriority="67" w:unhideWhenUsed="0"/>
-    <w:lsdException w:name="Medium Grid 2 Accent 6" w:semiHidden="0" w:uiPriority="68" w:unhideWhenUsed="0"/>
-    <w:lsdException w:name="Medium Grid 3 Accent 6" w:semiHidden="0" w:uiPriority="69" w:unhideWhenUsed="0"/>
-    <w:lsdException w:name="Dark List Accent 6" w:semiHidden="0" w:uiPriority="70" w:unhideWhenUsed="0"/>
-    <w:lsdException w:name="Colorful Shading Accent 6" w:semiHidden="0" w:uiPriority="71" w:unhideWhenUsed="0"/>
-    <w:lsdException w:name="Colorful List Accent 6" w:semiHidden="0" w:uiPriority="72" w:unhideWhenUsed="0"/>
-    <w:lsdException w:name="Colorful Grid Accent 6" w:semiHidden="0" w:uiPriority="73" w:unhideWhenUsed="0"/>
-    <w:lsdException w:name="Subtle Emphasis" w:semiHidden="0" w:uiPriority="19" w:unhideWhenUsed="0" w:qFormat="1"/>
-    <w:lsdException w:name="Intense Emphasis" w:semiHidden="0" w:uiPriority="21" w:unhideWhenUsed="0" w:qFormat="1"/>
-    <w:lsdException w:name="Subtle Reference" w:semiHidden="0" w:uiPriority="31" w:unhideWhenUsed="0" w:qFormat="1"/>
-    <w:lsdException w:name="Intense Reference" w:semiHidden="0" w:uiPriority="32" w:unhideWhenUsed="0" w:qFormat="1"/>
-    <w:lsdException w:name="Book Title" w:semiHidden="0" w:uiPriority="33" w:unhideWhenUsed="0" w:qFormat="1"/>
-    <w:lsdException w:name="Bibliography" w:uiPriority="37"/>
-    <w:lsdException w:name="TOC Heading" w:uiPriority="39" w:qFormat="1"/>
-  </w:latentStyles>
-  <w:style w:type="paragraph" w:default="1" w:styleId="Standard">
-    <w:name w:val="Normal"/>
-    <w:rPr>
-      <w:sz w:val="24"/>
-      <w:szCs w:val="24"/>
-    </w:rPr>
-  </w:style>
-  <w:style w:type="character" w:default="1" w:styleId="Absatzstandardschriftart">
-    <w:name w:val="Default Paragraph Font"/>
-    <w:uiPriority w:val="1"/>
-    <w:semiHidden/>
-    <w:unhideWhenUsed/>
-  </w:style>
-  <w:style w:type="table" w:default="1" w:styleId="NormaleTabelle">
-    <w:name w:val="Normal Table"/>
-    <w:uiPriority w:val="99"/>
-    <w:semiHidden/>
-    <w:unhideWhenUsed/>
-    <w:tblPr>
-      <w:tblInd w:w="0" w:type="dxa"/>
-      <w:tblCellMar>
-        <w:top w:w="0" w:type="dxa"/>
-        <w:left w:w="108" w:type="dxa"/>
-        <w:bottom w:w="0" w:type="dxa"/>
-        <w:right w:w="108" w:type="dxa"/>
-      </w:tblCellMar>
-    </w:tblPr>
-  </w:style>
-  <w:style w:type="numbering" w:default="1" w:styleId="KeineListe">
-    <w:name w:val="No List"/>
-    <w:uiPriority w:val="99"/>
-    <w:semiHidden/>
-    <w:unhideWhenUsed/>
-  </w:style>
-  <w:style w:type="character" w:styleId="Link">
+  <w:style w:type="character" w:styleId="Hyperlink">
     <w:name w:val="Hyperlink"/>
     <w:rPr>
       <w:u w:val="single"/>
@@ -1405,8 +1355,8 @@
       <w:lang w:val="de-DE"/>
     </w:rPr>
   </w:style>
-  <w:style w:type="paragraph" w:customStyle="1" w:styleId="berschrift31">
-    <w:name w:val="Überschrift 31"/>
+  <w:style w:type="paragraph" w:customStyle="1" w:styleId="berschrift3">
+    <w:name w:val="Überschrift 3"/>
     <w:next w:val="TextA"/>
     <w:pPr>
       <w:keepNext/>
